--- a/Решение.docx
+++ b/Решение.docx
@@ -11,6 +11,7 @@
       </w:r>
     </w:p>
     <w:p>
+      <w:bookmarkStart w:id="0" w:name="_GoBack"/>
       <w:r>
         <w:t>Самое простое решение «в лоб» было бы просто</w:t>
       </w:r>
@@ -100,11 +101,6 @@
       </w:r>
     </w:p>
     <w:p>
-      <w:pPr>
-        <w:rPr>
-          <w:lang w:val="en-US"/>
-        </w:rPr>
-      </w:pPr>
       <w:r>
         <w:t xml:space="preserve">Альтернативным вариантом решения задачи было бы при первом прохождении строки с начала в конец запоминать положение первого </w:t>
       </w:r>
@@ -153,11 +149,4462 @@
       </w:r>
     </w:p>
     <w:p>
-      <w:pPr>
-        <w:rPr>
-          <w:lang w:val="en-US"/>
-        </w:rPr>
-      </w:pPr>
+      <w:r>
+        <w:t>Итоговый код функции:</w:t>
+      </w:r>
+    </w:p>
+    <w:p>
+      <w:pPr>
+        <w:spacing w:after="0"/>
+        <w:rPr>
+          <w:b/>
+        </w:rPr>
+      </w:pPr>
+      <w:proofErr w:type="spellStart"/>
+      <w:r>
+        <w:rPr>
+          <w:b/>
+        </w:rPr>
+        <w:t>void</w:t>
+      </w:r>
+      <w:proofErr w:type="spellEnd"/>
+      <w:r>
+        <w:rPr>
+          <w:b/>
+        </w:rPr>
+        <w:t xml:space="preserve"> </w:t>
+      </w:r>
+      <w:proofErr w:type="spellStart"/>
+      <w:r>
+        <w:rPr>
+          <w:b/>
+        </w:rPr>
+        <w:t>TrimRight</w:t>
+      </w:r>
+      <w:proofErr w:type="spellEnd"/>
+      <w:proofErr w:type="gramStart"/>
+      <w:r>
+        <w:rPr>
+          <w:b/>
+        </w:rPr>
+        <w:t xml:space="preserve">( </w:t>
+      </w:r>
+      <w:proofErr w:type="spellStart"/>
+      <w:proofErr w:type="gramEnd"/>
+      <w:r>
+        <w:rPr>
+          <w:b/>
+        </w:rPr>
+        <w:t>char</w:t>
+      </w:r>
+      <w:proofErr w:type="spellEnd"/>
+      <w:r>
+        <w:rPr>
+          <w:b/>
+        </w:rPr>
+        <w:t xml:space="preserve"> *s )</w:t>
+      </w:r>
+    </w:p>
+    <w:p>
+      <w:pPr>
+        <w:spacing w:after="0"/>
+        <w:rPr>
+          <w:b/>
+        </w:rPr>
+      </w:pPr>
+      <w:r>
+        <w:rPr>
+          <w:b/>
+        </w:rPr>
+        <w:t>{</w:t>
+      </w:r>
+    </w:p>
+    <w:p>
+      <w:pPr>
+        <w:spacing w:after="0"/>
+        <w:rPr>
+          <w:b/>
+        </w:rPr>
+      </w:pPr>
+      <w:r>
+        <w:rPr>
+          <w:b/>
+        </w:rPr>
+        <w:t xml:space="preserve">    //Определяем длину строки без пробелов</w:t>
+      </w:r>
+    </w:p>
+    <w:p>
+      <w:pPr>
+        <w:spacing w:after="0"/>
+        <w:rPr>
+          <w:b/>
+          <w:lang w:val="en-US"/>
+        </w:rPr>
+      </w:pPr>
+      <w:r>
+        <w:rPr>
+          <w:b/>
+        </w:rPr>
+        <w:t xml:space="preserve">    </w:t>
+      </w:r>
+      <w:proofErr w:type="spellStart"/>
+      <w:proofErr w:type="gramStart"/>
+      <w:r>
+        <w:rPr>
+          <w:b/>
+          <w:lang w:val="en-US"/>
+        </w:rPr>
+        <w:t>int</w:t>
+      </w:r>
+      <w:proofErr w:type="spellEnd"/>
+      <w:proofErr w:type="gramEnd"/>
+      <w:r>
+        <w:rPr>
+          <w:b/>
+          <w:lang w:val="en-US"/>
+        </w:rPr>
+        <w:t xml:space="preserve"> length = 0;</w:t>
+      </w:r>
+    </w:p>
+    <w:p>
+      <w:pPr>
+        <w:spacing w:after="0"/>
+        <w:rPr>
+          <w:b/>
+          <w:lang w:val="en-US"/>
+        </w:rPr>
+      </w:pPr>
+      <w:r>
+        <w:rPr>
+          <w:b/>
+          <w:lang w:val="en-US"/>
+        </w:rPr>
+        <w:t xml:space="preserve">    </w:t>
+      </w:r>
+      <w:proofErr w:type="spellStart"/>
+      <w:proofErr w:type="gramStart"/>
+      <w:r>
+        <w:rPr>
+          <w:b/>
+          <w:lang w:val="en-US"/>
+        </w:rPr>
+        <w:t>int</w:t>
+      </w:r>
+      <w:proofErr w:type="spellEnd"/>
+      <w:proofErr w:type="gramEnd"/>
+      <w:r>
+        <w:rPr>
+          <w:b/>
+          <w:lang w:val="en-US"/>
+        </w:rPr>
+        <w:t xml:space="preserve"> index = 0;</w:t>
+      </w:r>
+    </w:p>
+    <w:p>
+      <w:pPr>
+        <w:spacing w:after="0"/>
+        <w:rPr>
+          <w:b/>
+          <w:lang w:val="en-US"/>
+        </w:rPr>
+      </w:pPr>
+      <w:r>
+        <w:rPr>
+          <w:b/>
+          <w:lang w:val="en-US"/>
+        </w:rPr>
+        <w:t xml:space="preserve">    </w:t>
+      </w:r>
+      <w:proofErr w:type="spellStart"/>
+      <w:proofErr w:type="gramStart"/>
+      <w:r>
+        <w:rPr>
+          <w:b/>
+          <w:lang w:val="en-US"/>
+        </w:rPr>
+        <w:t>bool</w:t>
+      </w:r>
+      <w:proofErr w:type="spellEnd"/>
+      <w:proofErr w:type="gramEnd"/>
+      <w:r>
+        <w:rPr>
+          <w:b/>
+          <w:lang w:val="en-US"/>
+        </w:rPr>
+        <w:t xml:space="preserve"> </w:t>
+      </w:r>
+      <w:proofErr w:type="spellStart"/>
+      <w:r>
+        <w:rPr>
+          <w:b/>
+          <w:lang w:val="en-US"/>
+        </w:rPr>
+        <w:t>isSpaceLine</w:t>
+      </w:r>
+      <w:proofErr w:type="spellEnd"/>
+      <w:r>
+        <w:rPr>
+          <w:b/>
+          <w:lang w:val="en-US"/>
+        </w:rPr>
+        <w:t xml:space="preserve"> = false;</w:t>
+      </w:r>
+    </w:p>
+    <w:p>
+      <w:pPr>
+        <w:spacing w:after="0"/>
+        <w:rPr>
+          <w:b/>
+          <w:lang w:val="en-US"/>
+        </w:rPr>
+      </w:pPr>
+      <w:r>
+        <w:rPr>
+          <w:b/>
+          <w:lang w:val="en-US"/>
+        </w:rPr>
+        <w:t xml:space="preserve">    </w:t>
+      </w:r>
+      <w:proofErr w:type="gramStart"/>
+      <w:r>
+        <w:rPr>
+          <w:b/>
+          <w:lang w:val="en-US"/>
+        </w:rPr>
+        <w:t>while</w:t>
+      </w:r>
+      <w:proofErr w:type="gramEnd"/>
+      <w:r>
+        <w:rPr>
+          <w:b/>
+          <w:lang w:val="en-US"/>
+        </w:rPr>
+        <w:t xml:space="preserve"> (s[length] != '\0')</w:t>
+      </w:r>
+    </w:p>
+    <w:p>
+      <w:pPr>
+        <w:spacing w:after="0"/>
+        <w:rPr>
+          <w:b/>
+          <w:lang w:val="en-US"/>
+        </w:rPr>
+      </w:pPr>
+      <w:r>
+        <w:rPr>
+          <w:b/>
+          <w:lang w:val="en-US"/>
+        </w:rPr>
+        <w:t xml:space="preserve">    {</w:t>
+      </w:r>
+    </w:p>
+    <w:p>
+      <w:pPr>
+        <w:spacing w:after="0"/>
+        <w:rPr>
+          <w:b/>
+          <w:lang w:val="en-US"/>
+        </w:rPr>
+      </w:pPr>
+      <w:r>
+        <w:rPr>
+          <w:b/>
+          <w:lang w:val="en-US"/>
+        </w:rPr>
+        <w:t xml:space="preserve">        </w:t>
+      </w:r>
+      <w:proofErr w:type="gramStart"/>
+      <w:r>
+        <w:rPr>
+          <w:b/>
+          <w:lang w:val="en-US"/>
+        </w:rPr>
+        <w:t>while</w:t>
+      </w:r>
+      <w:proofErr w:type="gramEnd"/>
+      <w:r>
+        <w:rPr>
+          <w:b/>
+          <w:lang w:val="en-US"/>
+        </w:rPr>
+        <w:t xml:space="preserve"> (s[length] != '\0' &amp;&amp; s[length] != ' ')</w:t>
+      </w:r>
+    </w:p>
+    <w:p>
+      <w:pPr>
+        <w:spacing w:after="0"/>
+        <w:rPr>
+          <w:b/>
+          <w:lang w:val="en-US"/>
+        </w:rPr>
+      </w:pPr>
+      <w:r>
+        <w:rPr>
+          <w:b/>
+          <w:lang w:val="en-US"/>
+        </w:rPr>
+        <w:t xml:space="preserve">            ++length;</w:t>
+      </w:r>
+    </w:p>
+    <w:p>
+      <w:pPr>
+        <w:spacing w:after="0"/>
+        <w:rPr>
+          <w:b/>
+          <w:lang w:val="en-US"/>
+        </w:rPr>
+      </w:pPr>
+      <w:r>
+        <w:rPr>
+          <w:b/>
+          <w:lang w:val="en-US"/>
+        </w:rPr>
+        <w:t xml:space="preserve">        </w:t>
+      </w:r>
+      <w:proofErr w:type="gramStart"/>
+      <w:r>
+        <w:rPr>
+          <w:b/>
+          <w:lang w:val="en-US"/>
+        </w:rPr>
+        <w:t>if</w:t>
+      </w:r>
+      <w:proofErr w:type="gramEnd"/>
+      <w:r>
+        <w:rPr>
+          <w:b/>
+          <w:lang w:val="en-US"/>
+        </w:rPr>
+        <w:t xml:space="preserve"> (s[length] == '\0')</w:t>
+      </w:r>
+    </w:p>
+    <w:p>
+      <w:pPr>
+        <w:spacing w:after="0"/>
+        <w:rPr>
+          <w:b/>
+          <w:lang w:val="en-US"/>
+        </w:rPr>
+      </w:pPr>
+      <w:r>
+        <w:rPr>
+          <w:b/>
+          <w:lang w:val="en-US"/>
+        </w:rPr>
+        <w:t xml:space="preserve">            </w:t>
+      </w:r>
+      <w:proofErr w:type="gramStart"/>
+      <w:r>
+        <w:rPr>
+          <w:b/>
+          <w:lang w:val="en-US"/>
+        </w:rPr>
+        <w:t>break</w:t>
+      </w:r>
+      <w:proofErr w:type="gramEnd"/>
+      <w:r>
+        <w:rPr>
+          <w:b/>
+          <w:lang w:val="en-US"/>
+        </w:rPr>
+        <w:t>;</w:t>
+      </w:r>
+    </w:p>
+    <w:p>
+      <w:pPr>
+        <w:spacing w:after="0"/>
+        <w:rPr>
+          <w:b/>
+          <w:lang w:val="en-US"/>
+        </w:rPr>
+      </w:pPr>
+      <w:r>
+        <w:rPr>
+          <w:b/>
+          <w:lang w:val="en-US"/>
+        </w:rPr>
+        <w:t xml:space="preserve">        </w:t>
+      </w:r>
+      <w:proofErr w:type="gramStart"/>
+      <w:r>
+        <w:rPr>
+          <w:b/>
+          <w:lang w:val="en-US"/>
+        </w:rPr>
+        <w:t>if</w:t>
+      </w:r>
+      <w:proofErr w:type="gramEnd"/>
+      <w:r>
+        <w:rPr>
+          <w:b/>
+          <w:lang w:val="en-US"/>
+        </w:rPr>
+        <w:t xml:space="preserve"> (s[length] == ' ') </w:t>
+      </w:r>
+    </w:p>
+    <w:p>
+      <w:pPr>
+        <w:spacing w:after="0"/>
+        <w:rPr>
+          <w:b/>
+        </w:rPr>
+      </w:pPr>
+      <w:r>
+        <w:rPr>
+          <w:b/>
+          <w:lang w:val="en-US"/>
+        </w:rPr>
+        <w:t xml:space="preserve">        </w:t>
+      </w:r>
+      <w:r>
+        <w:rPr>
+          <w:b/>
+        </w:rPr>
+        <w:t>{</w:t>
+      </w:r>
+    </w:p>
+    <w:p>
+      <w:pPr>
+        <w:spacing w:after="0"/>
+        <w:rPr>
+          <w:b/>
+        </w:rPr>
+      </w:pPr>
+      <w:r>
+        <w:rPr>
+          <w:b/>
+        </w:rPr>
+        <w:t xml:space="preserve">            </w:t>
+      </w:r>
+      <w:proofErr w:type="spellStart"/>
+      <w:r>
+        <w:rPr>
+          <w:b/>
+        </w:rPr>
+        <w:t>index</w:t>
+      </w:r>
+      <w:proofErr w:type="spellEnd"/>
+      <w:r>
+        <w:rPr>
+          <w:b/>
+        </w:rPr>
+        <w:t xml:space="preserve"> = </w:t>
+      </w:r>
+      <w:proofErr w:type="spellStart"/>
+      <w:r>
+        <w:rPr>
+          <w:b/>
+        </w:rPr>
+        <w:t>length</w:t>
+      </w:r>
+      <w:proofErr w:type="spellEnd"/>
+      <w:r>
+        <w:rPr>
+          <w:b/>
+        </w:rPr>
+        <w:t>;</w:t>
+      </w:r>
+    </w:p>
+    <w:p>
+      <w:pPr>
+        <w:spacing w:after="0"/>
+        <w:rPr>
+          <w:b/>
+          <w:lang w:val="en-US"/>
+        </w:rPr>
+      </w:pPr>
+      <w:r>
+        <w:rPr>
+          <w:b/>
+          <w:lang w:val="en-US"/>
+        </w:rPr>
+        <w:t xml:space="preserve">            </w:t>
+      </w:r>
+      <w:proofErr w:type="spellStart"/>
+      <w:proofErr w:type="gramStart"/>
+      <w:r>
+        <w:rPr>
+          <w:b/>
+          <w:lang w:val="en-US"/>
+        </w:rPr>
+        <w:t>isSpaceLine</w:t>
+      </w:r>
+      <w:proofErr w:type="spellEnd"/>
+      <w:proofErr w:type="gramEnd"/>
+      <w:r>
+        <w:rPr>
+          <w:b/>
+          <w:lang w:val="en-US"/>
+        </w:rPr>
+        <w:t xml:space="preserve"> = true;</w:t>
+      </w:r>
+    </w:p>
+    <w:p>
+      <w:pPr>
+        <w:spacing w:after="0"/>
+        <w:rPr>
+          <w:b/>
+          <w:lang w:val="en-US"/>
+        </w:rPr>
+      </w:pPr>
+      <w:r>
+        <w:rPr>
+          <w:b/>
+          <w:lang w:val="en-US"/>
+        </w:rPr>
+        <w:t xml:space="preserve">            ++length;</w:t>
+      </w:r>
+    </w:p>
+    <w:p>
+      <w:pPr>
+        <w:spacing w:after="0"/>
+        <w:rPr>
+          <w:b/>
+          <w:lang w:val="en-US"/>
+        </w:rPr>
+      </w:pPr>
+      <w:r>
+        <w:rPr>
+          <w:b/>
+          <w:lang w:val="en-US"/>
+        </w:rPr>
+        <w:t xml:space="preserve">            </w:t>
+      </w:r>
+      <w:proofErr w:type="gramStart"/>
+      <w:r>
+        <w:rPr>
+          <w:b/>
+          <w:lang w:val="en-US"/>
+        </w:rPr>
+        <w:t>while</w:t>
+      </w:r>
+      <w:proofErr w:type="gramEnd"/>
+      <w:r>
+        <w:rPr>
+          <w:b/>
+          <w:lang w:val="en-US"/>
+        </w:rPr>
+        <w:t xml:space="preserve"> (s[length] != '\0' &amp;&amp; s[length] == ' ')</w:t>
+      </w:r>
+    </w:p>
+    <w:p>
+      <w:pPr>
+        <w:spacing w:after="0"/>
+        <w:rPr>
+          <w:b/>
+          <w:lang w:val="en-US"/>
+        </w:rPr>
+      </w:pPr>
+      <w:r>
+        <w:rPr>
+          <w:b/>
+          <w:lang w:val="en-US"/>
+        </w:rPr>
+        <w:t xml:space="preserve">                ++length;</w:t>
+      </w:r>
+    </w:p>
+    <w:p>
+      <w:pPr>
+        <w:spacing w:after="0"/>
+        <w:rPr>
+          <w:b/>
+          <w:lang w:val="en-US"/>
+        </w:rPr>
+      </w:pPr>
+      <w:r>
+        <w:rPr>
+          <w:b/>
+          <w:lang w:val="en-US"/>
+        </w:rPr>
+        <w:t xml:space="preserve">            </w:t>
+      </w:r>
+      <w:proofErr w:type="gramStart"/>
+      <w:r>
+        <w:rPr>
+          <w:b/>
+          <w:lang w:val="en-US"/>
+        </w:rPr>
+        <w:t>if</w:t>
+      </w:r>
+      <w:proofErr w:type="gramEnd"/>
+      <w:r>
+        <w:rPr>
+          <w:b/>
+          <w:lang w:val="en-US"/>
+        </w:rPr>
+        <w:t xml:space="preserve"> (s[length] == '\0')</w:t>
+      </w:r>
+    </w:p>
+    <w:p>
+      <w:pPr>
+        <w:spacing w:after="0"/>
+        <w:rPr>
+          <w:b/>
+          <w:lang w:val="en-US"/>
+        </w:rPr>
+      </w:pPr>
+      <w:r>
+        <w:rPr>
+          <w:b/>
+          <w:lang w:val="en-US"/>
+        </w:rPr>
+        <w:t xml:space="preserve">                </w:t>
+      </w:r>
+      <w:proofErr w:type="gramStart"/>
+      <w:r>
+        <w:rPr>
+          <w:b/>
+          <w:lang w:val="en-US"/>
+        </w:rPr>
+        <w:t>break</w:t>
+      </w:r>
+      <w:proofErr w:type="gramEnd"/>
+      <w:r>
+        <w:rPr>
+          <w:b/>
+          <w:lang w:val="en-US"/>
+        </w:rPr>
+        <w:t xml:space="preserve">; </w:t>
+      </w:r>
+    </w:p>
+    <w:p>
+      <w:pPr>
+        <w:spacing w:after="0"/>
+        <w:rPr>
+          <w:b/>
+          <w:lang w:val="en-US"/>
+        </w:rPr>
+      </w:pPr>
+      <w:r>
+        <w:rPr>
+          <w:b/>
+          <w:lang w:val="en-US"/>
+        </w:rPr>
+        <w:t xml:space="preserve">            </w:t>
+      </w:r>
+      <w:proofErr w:type="gramStart"/>
+      <w:r>
+        <w:rPr>
+          <w:b/>
+          <w:lang w:val="en-US"/>
+        </w:rPr>
+        <w:t>if</w:t>
+      </w:r>
+      <w:proofErr w:type="gramEnd"/>
+      <w:r>
+        <w:rPr>
+          <w:b/>
+          <w:lang w:val="en-US"/>
+        </w:rPr>
+        <w:t xml:space="preserve"> (s[length] != ' ')</w:t>
+      </w:r>
+    </w:p>
+    <w:p>
+      <w:pPr>
+        <w:spacing w:after="0"/>
+        <w:rPr>
+          <w:b/>
+          <w:lang w:val="en-US"/>
+        </w:rPr>
+      </w:pPr>
+      <w:r>
+        <w:rPr>
+          <w:b/>
+          <w:lang w:val="en-US"/>
+        </w:rPr>
+        <w:t xml:space="preserve">                </w:t>
+      </w:r>
+      <w:proofErr w:type="spellStart"/>
+      <w:proofErr w:type="gramStart"/>
+      <w:r>
+        <w:rPr>
+          <w:b/>
+          <w:lang w:val="en-US"/>
+        </w:rPr>
+        <w:t>isSpaceLine</w:t>
+      </w:r>
+      <w:proofErr w:type="spellEnd"/>
+      <w:proofErr w:type="gramEnd"/>
+      <w:r>
+        <w:rPr>
+          <w:b/>
+          <w:lang w:val="en-US"/>
+        </w:rPr>
+        <w:t xml:space="preserve"> = false;</w:t>
+      </w:r>
+    </w:p>
+    <w:p>
+      <w:pPr>
+        <w:spacing w:after="0"/>
+        <w:rPr>
+          <w:b/>
+          <w:lang w:val="en-US"/>
+        </w:rPr>
+      </w:pPr>
+      <w:r>
+        <w:rPr>
+          <w:b/>
+          <w:lang w:val="en-US"/>
+        </w:rPr>
+        <w:t xml:space="preserve">        }</w:t>
+      </w:r>
+    </w:p>
+    <w:p>
+      <w:pPr>
+        <w:spacing w:after="0"/>
+        <w:rPr>
+          <w:b/>
+          <w:lang w:val="en-US"/>
+        </w:rPr>
+      </w:pPr>
+      <w:r>
+        <w:rPr>
+          <w:b/>
+          <w:lang w:val="en-US"/>
+        </w:rPr>
+        <w:t xml:space="preserve">    }</w:t>
+      </w:r>
+    </w:p>
+    <w:p>
+      <w:pPr>
+        <w:spacing w:after="0"/>
+        <w:rPr>
+          <w:b/>
+          <w:lang w:val="en-US"/>
+        </w:rPr>
+      </w:pPr>
+      <w:r>
+        <w:rPr>
+          <w:b/>
+          <w:lang w:val="en-US"/>
+        </w:rPr>
+        <w:t xml:space="preserve">    </w:t>
+      </w:r>
+      <w:proofErr w:type="gramStart"/>
+      <w:r>
+        <w:rPr>
+          <w:b/>
+          <w:lang w:val="en-US"/>
+        </w:rPr>
+        <w:t>if</w:t>
+      </w:r>
+      <w:proofErr w:type="gramEnd"/>
+      <w:r>
+        <w:rPr>
+          <w:b/>
+          <w:lang w:val="en-US"/>
+        </w:rPr>
+        <w:t xml:space="preserve"> (</w:t>
+      </w:r>
+      <w:proofErr w:type="spellStart"/>
+      <w:r>
+        <w:rPr>
+          <w:b/>
+          <w:lang w:val="en-US"/>
+        </w:rPr>
+        <w:t>isSpaceLine</w:t>
+      </w:r>
+      <w:proofErr w:type="spellEnd"/>
+      <w:r>
+        <w:rPr>
+          <w:b/>
+          <w:lang w:val="en-US"/>
+        </w:rPr>
+        <w:t xml:space="preserve"> == true)</w:t>
+      </w:r>
+    </w:p>
+    <w:p>
+      <w:pPr>
+        <w:spacing w:after="0"/>
+        <w:rPr>
+          <w:b/>
+        </w:rPr>
+      </w:pPr>
+      <w:r>
+        <w:rPr>
+          <w:b/>
+          <w:lang w:val="en-US"/>
+        </w:rPr>
+        <w:lastRenderedPageBreak/>
+        <w:t xml:space="preserve">        </w:t>
+      </w:r>
+      <w:r>
+        <w:rPr>
+          <w:b/>
+        </w:rPr>
+        <w:t>s[</w:t>
+      </w:r>
+      <w:proofErr w:type="spellStart"/>
+      <w:r>
+        <w:rPr>
+          <w:b/>
+        </w:rPr>
+        <w:t>index</w:t>
+      </w:r>
+      <w:proofErr w:type="spellEnd"/>
+      <w:r>
+        <w:rPr>
+          <w:b/>
+        </w:rPr>
+        <w:t>] = '\0';</w:t>
+      </w:r>
+    </w:p>
+    <w:p>
+      <w:pPr>
+        <w:spacing w:after="0"/>
+        <w:rPr>
+          <w:b/>
+        </w:rPr>
+      </w:pPr>
+      <w:r>
+        <w:rPr>
+          <w:b/>
+        </w:rPr>
+        <w:t>};</w:t>
+      </w:r>
+    </w:p>
+    <w:p>
+      <w:r>
+        <w:t>Для проверки корректности работы функция была протестирована следующими вариантами входных данных:</w:t>
+      </w:r>
+    </w:p>
+    <w:p>
+      <w:pPr>
+        <w:pStyle w:val="a3"/>
+        <w:numPr>
+          <w:ilvl w:val="0"/>
+          <w:numId w:val="1"/>
+        </w:numPr>
+      </w:pPr>
+      <w:proofErr w:type="gramStart"/>
+      <w:r>
+        <w:t>Строка</w:t>
+      </w:r>
+      <w:proofErr w:type="gramEnd"/>
+      <w:r>
+        <w:t xml:space="preserve"> содержащая пробелы в начале, середине и в конце;</w:t>
+      </w:r>
+    </w:p>
+    <w:p>
+      <w:pPr>
+        <w:pStyle w:val="a3"/>
+        <w:numPr>
+          <w:ilvl w:val="0"/>
+          <w:numId w:val="1"/>
+        </w:numPr>
+      </w:pPr>
+      <w:r>
+        <w:t>Строка нулевой длины;</w:t>
+      </w:r>
+    </w:p>
+    <w:p>
+      <w:pPr>
+        <w:pStyle w:val="a3"/>
+        <w:numPr>
+          <w:ilvl w:val="0"/>
+          <w:numId w:val="1"/>
+        </w:numPr>
+      </w:pPr>
+      <w:proofErr w:type="gramStart"/>
+      <w:r>
+        <w:t>Строка</w:t>
+      </w:r>
+      <w:proofErr w:type="gramEnd"/>
+      <w:r>
+        <w:t xml:space="preserve"> не содержащая пробелы;</w:t>
+      </w:r>
+    </w:p>
+    <w:p>
+      <w:pPr>
+        <w:pStyle w:val="a3"/>
+        <w:numPr>
+          <w:ilvl w:val="0"/>
+          <w:numId w:val="1"/>
+        </w:numPr>
+      </w:pPr>
+      <w:proofErr w:type="gramStart"/>
+      <w:r>
+        <w:t>Строка</w:t>
+      </w:r>
+      <w:proofErr w:type="gramEnd"/>
+      <w:r>
+        <w:t xml:space="preserve"> состоящая только из одних пробелов</w:t>
+      </w:r>
+    </w:p>
+    <w:p>
+      <w:pPr>
+        <w:pStyle w:val="a3"/>
+        <w:numPr>
+          <w:ilvl w:val="0"/>
+          <w:numId w:val="1"/>
+        </w:numPr>
+      </w:pPr>
+      <w:r>
+        <w:t>Строка с пробелами в начале.</w:t>
+      </w:r>
+    </w:p>
+    <w:p>
+      <w:pPr>
+        <w:ind w:left="360"/>
+      </w:pPr>
+      <w:r>
+        <w:t>Тестирование показало корректные результаты.</w:t>
+      </w:r>
+    </w:p>
+    <w:p>
+      <w:pPr>
+        <w:ind w:left="360"/>
+      </w:pPr>
+      <w:r>
+        <w:t xml:space="preserve">Код </w:t>
+      </w:r>
+      <w:proofErr w:type="gramStart"/>
+      <w:r>
+        <w:t>программы</w:t>
+      </w:r>
+      <w:proofErr w:type="gramEnd"/>
+      <w:r>
+        <w:t xml:space="preserve"> содержащий реализацию функции и ее тесты:</w:t>
+      </w:r>
+    </w:p>
+    <w:p>
+      <w:pPr>
+        <w:spacing w:after="0" w:line="240" w:lineRule="auto"/>
+        <w:ind w:left="360"/>
+        <w:rPr>
+          <w:lang w:val="en-US"/>
+        </w:rPr>
+      </w:pPr>
+      <w:r>
+        <w:rPr>
+          <w:lang w:val="en-US"/>
+        </w:rPr>
+        <w:t>#include &lt;</w:t>
+      </w:r>
+      <w:proofErr w:type="spellStart"/>
+      <w:r>
+        <w:rPr>
+          <w:lang w:val="en-US"/>
+        </w:rPr>
+        <w:t>iostream</w:t>
+      </w:r>
+      <w:proofErr w:type="spellEnd"/>
+      <w:r>
+        <w:rPr>
+          <w:lang w:val="en-US"/>
+        </w:rPr>
+        <w:t>&gt;</w:t>
+      </w:r>
+    </w:p>
+    <w:p>
+      <w:pPr>
+        <w:spacing w:after="0" w:line="240" w:lineRule="auto"/>
+        <w:ind w:left="360"/>
+        <w:rPr>
+          <w:lang w:val="en-US"/>
+        </w:rPr>
+      </w:pPr>
+      <w:r>
+        <w:rPr>
+          <w:lang w:val="en-US"/>
+        </w:rPr>
+        <w:t>#include &lt;</w:t>
+      </w:r>
+      <w:proofErr w:type="spellStart"/>
+      <w:r>
+        <w:rPr>
+          <w:lang w:val="en-US"/>
+        </w:rPr>
+        <w:t>cstring</w:t>
+      </w:r>
+      <w:proofErr w:type="spellEnd"/>
+      <w:r>
+        <w:rPr>
+          <w:lang w:val="en-US"/>
+        </w:rPr>
+        <w:t>&gt;</w:t>
+      </w:r>
+    </w:p>
+    <w:p>
+      <w:pPr>
+        <w:spacing w:after="0" w:line="240" w:lineRule="auto"/>
+        <w:ind w:left="360"/>
+        <w:rPr>
+          <w:lang w:val="en-US"/>
+        </w:rPr>
+      </w:pPr>
+      <w:r>
+        <w:rPr>
+          <w:lang w:val="en-US"/>
+        </w:rPr>
+        <w:t>#</w:t>
+      </w:r>
+      <w:proofErr w:type="gramStart"/>
+      <w:r>
+        <w:rPr>
+          <w:lang w:val="en-US"/>
+        </w:rPr>
+        <w:t>include  &lt;</w:t>
+      </w:r>
+      <w:proofErr w:type="spellStart"/>
+      <w:proofErr w:type="gramEnd"/>
+      <w:r>
+        <w:rPr>
+          <w:lang w:val="en-US"/>
+        </w:rPr>
+        <w:t>chrono</w:t>
+      </w:r>
+      <w:proofErr w:type="spellEnd"/>
+      <w:r>
+        <w:rPr>
+          <w:lang w:val="en-US"/>
+        </w:rPr>
+        <w:t>&gt;</w:t>
+      </w:r>
+    </w:p>
+    <w:p>
+      <w:pPr>
+        <w:spacing w:after="0" w:line="240" w:lineRule="auto"/>
+        <w:ind w:left="360"/>
+        <w:rPr>
+          <w:lang w:val="en-US"/>
+        </w:rPr>
+      </w:pPr>
+    </w:p>
+    <w:p>
+      <w:pPr>
+        <w:spacing w:after="0" w:line="240" w:lineRule="auto"/>
+        <w:ind w:left="360"/>
+      </w:pPr>
+      <w:r>
+        <w:t xml:space="preserve">//Напишите функцию, которая обрезает пробелы в конце переданной ей строки. </w:t>
+      </w:r>
+    </w:p>
+    <w:p>
+      <w:pPr>
+        <w:spacing w:after="0" w:line="240" w:lineRule="auto"/>
+        <w:ind w:left="360"/>
+      </w:pPr>
+      <w:r>
+        <w:t xml:space="preserve">//Функция должна быть написана в расчёте на работу с очень длинными строками </w:t>
+      </w:r>
+    </w:p>
+    <w:p>
+      <w:pPr>
+        <w:spacing w:after="0" w:line="240" w:lineRule="auto"/>
+        <w:ind w:left="360"/>
+      </w:pPr>
+      <w:r>
+        <w:t xml:space="preserve">//с очень большим количеством пробелов, </w:t>
+      </w:r>
+      <w:proofErr w:type="gramStart"/>
+      <w:r>
+        <w:t>оптимизирована</w:t>
+      </w:r>
+      <w:proofErr w:type="gramEnd"/>
+      <w:r>
+        <w:t xml:space="preserve"> по количеству обращений к памяти. </w:t>
+      </w:r>
+    </w:p>
+    <w:p>
+      <w:pPr>
+        <w:spacing w:after="0" w:line="240" w:lineRule="auto"/>
+        <w:ind w:left="360"/>
+      </w:pPr>
+    </w:p>
+    <w:p>
+      <w:pPr>
+        <w:spacing w:after="0" w:line="240" w:lineRule="auto"/>
+        <w:ind w:left="360"/>
+      </w:pPr>
+      <w:proofErr w:type="spellStart"/>
+      <w:r>
+        <w:t>void</w:t>
+      </w:r>
+      <w:proofErr w:type="spellEnd"/>
+      <w:r>
+        <w:t xml:space="preserve"> </w:t>
+      </w:r>
+      <w:proofErr w:type="spellStart"/>
+      <w:r>
+        <w:t>TrimRight</w:t>
+      </w:r>
+      <w:proofErr w:type="spellEnd"/>
+      <w:proofErr w:type="gramStart"/>
+      <w:r>
+        <w:t xml:space="preserve">( </w:t>
+      </w:r>
+      <w:proofErr w:type="spellStart"/>
+      <w:proofErr w:type="gramEnd"/>
+      <w:r>
+        <w:t>char</w:t>
+      </w:r>
+      <w:proofErr w:type="spellEnd"/>
+      <w:r>
+        <w:t xml:space="preserve"> *s )</w:t>
+      </w:r>
+    </w:p>
+    <w:p>
+      <w:pPr>
+        <w:spacing w:after="0" w:line="240" w:lineRule="auto"/>
+        <w:ind w:left="360"/>
+      </w:pPr>
+      <w:r>
+        <w:t>{</w:t>
+      </w:r>
+    </w:p>
+    <w:p>
+      <w:pPr>
+        <w:spacing w:after="0" w:line="240" w:lineRule="auto"/>
+        <w:ind w:left="360"/>
+      </w:pPr>
+      <w:r>
+        <w:t xml:space="preserve">    //Определяем длину строки без пробелов</w:t>
+      </w:r>
+    </w:p>
+    <w:p>
+      <w:pPr>
+        <w:spacing w:after="0" w:line="240" w:lineRule="auto"/>
+        <w:ind w:left="360"/>
+        <w:rPr>
+          <w:lang w:val="en-US"/>
+        </w:rPr>
+      </w:pPr>
+      <w:r>
+        <w:t xml:space="preserve">    </w:t>
+      </w:r>
+      <w:proofErr w:type="spellStart"/>
+      <w:proofErr w:type="gramStart"/>
+      <w:r>
+        <w:rPr>
+          <w:lang w:val="en-US"/>
+        </w:rPr>
+        <w:t>int</w:t>
+      </w:r>
+      <w:proofErr w:type="spellEnd"/>
+      <w:proofErr w:type="gramEnd"/>
+      <w:r>
+        <w:rPr>
+          <w:lang w:val="en-US"/>
+        </w:rPr>
+        <w:t xml:space="preserve"> length = 0;</w:t>
+      </w:r>
+    </w:p>
+    <w:p>
+      <w:pPr>
+        <w:spacing w:after="0" w:line="240" w:lineRule="auto"/>
+        <w:ind w:left="360"/>
+        <w:rPr>
+          <w:lang w:val="en-US"/>
+        </w:rPr>
+      </w:pPr>
+      <w:r>
+        <w:rPr>
+          <w:lang w:val="en-US"/>
+        </w:rPr>
+        <w:t xml:space="preserve">    </w:t>
+      </w:r>
+      <w:proofErr w:type="spellStart"/>
+      <w:proofErr w:type="gramStart"/>
+      <w:r>
+        <w:rPr>
+          <w:lang w:val="en-US"/>
+        </w:rPr>
+        <w:t>int</w:t>
+      </w:r>
+      <w:proofErr w:type="spellEnd"/>
+      <w:proofErr w:type="gramEnd"/>
+      <w:r>
+        <w:rPr>
+          <w:lang w:val="en-US"/>
+        </w:rPr>
+        <w:t xml:space="preserve"> index = 0;</w:t>
+      </w:r>
+    </w:p>
+    <w:p>
+      <w:pPr>
+        <w:spacing w:after="0" w:line="240" w:lineRule="auto"/>
+        <w:ind w:left="360"/>
+        <w:rPr>
+          <w:lang w:val="en-US"/>
+        </w:rPr>
+      </w:pPr>
+      <w:r>
+        <w:rPr>
+          <w:lang w:val="en-US"/>
+        </w:rPr>
+        <w:t xml:space="preserve">    </w:t>
+      </w:r>
+      <w:proofErr w:type="spellStart"/>
+      <w:proofErr w:type="gramStart"/>
+      <w:r>
+        <w:rPr>
+          <w:lang w:val="en-US"/>
+        </w:rPr>
+        <w:t>bool</w:t>
+      </w:r>
+      <w:proofErr w:type="spellEnd"/>
+      <w:proofErr w:type="gramEnd"/>
+      <w:r>
+        <w:rPr>
+          <w:lang w:val="en-US"/>
+        </w:rPr>
+        <w:t xml:space="preserve"> </w:t>
+      </w:r>
+      <w:proofErr w:type="spellStart"/>
+      <w:r>
+        <w:rPr>
+          <w:lang w:val="en-US"/>
+        </w:rPr>
+        <w:t>isSpaceLine</w:t>
+      </w:r>
+      <w:proofErr w:type="spellEnd"/>
+      <w:r>
+        <w:rPr>
+          <w:lang w:val="en-US"/>
+        </w:rPr>
+        <w:t xml:space="preserve"> = false;</w:t>
+      </w:r>
+    </w:p>
+    <w:p>
+      <w:pPr>
+        <w:spacing w:after="0" w:line="240" w:lineRule="auto"/>
+        <w:ind w:left="360"/>
+        <w:rPr>
+          <w:lang w:val="en-US"/>
+        </w:rPr>
+      </w:pPr>
+      <w:r>
+        <w:rPr>
+          <w:lang w:val="en-US"/>
+        </w:rPr>
+        <w:t xml:space="preserve">    </w:t>
+      </w:r>
+      <w:proofErr w:type="gramStart"/>
+      <w:r>
+        <w:rPr>
+          <w:lang w:val="en-US"/>
+        </w:rPr>
+        <w:t>while</w:t>
+      </w:r>
+      <w:proofErr w:type="gramEnd"/>
+      <w:r>
+        <w:rPr>
+          <w:lang w:val="en-US"/>
+        </w:rPr>
+        <w:t xml:space="preserve"> (s[length] != '\0')</w:t>
+      </w:r>
+    </w:p>
+    <w:p>
+      <w:pPr>
+        <w:spacing w:after="0" w:line="240" w:lineRule="auto"/>
+        <w:ind w:left="360"/>
+        <w:rPr>
+          <w:lang w:val="en-US"/>
+        </w:rPr>
+      </w:pPr>
+      <w:r>
+        <w:rPr>
+          <w:lang w:val="en-US"/>
+        </w:rPr>
+        <w:t xml:space="preserve">    {</w:t>
+      </w:r>
+    </w:p>
+    <w:p>
+      <w:pPr>
+        <w:spacing w:after="0" w:line="240" w:lineRule="auto"/>
+        <w:ind w:left="360"/>
+        <w:rPr>
+          <w:lang w:val="en-US"/>
+        </w:rPr>
+      </w:pPr>
+      <w:r>
+        <w:rPr>
+          <w:lang w:val="en-US"/>
+        </w:rPr>
+        <w:t xml:space="preserve">        </w:t>
+      </w:r>
+      <w:proofErr w:type="gramStart"/>
+      <w:r>
+        <w:rPr>
+          <w:lang w:val="en-US"/>
+        </w:rPr>
+        <w:t>while</w:t>
+      </w:r>
+      <w:proofErr w:type="gramEnd"/>
+      <w:r>
+        <w:rPr>
+          <w:lang w:val="en-US"/>
+        </w:rPr>
+        <w:t xml:space="preserve"> (s[length] != '\0' &amp;&amp; s[length] != ' ')</w:t>
+      </w:r>
+    </w:p>
+    <w:p>
+      <w:pPr>
+        <w:spacing w:after="0" w:line="240" w:lineRule="auto"/>
+        <w:ind w:left="360"/>
+        <w:rPr>
+          <w:lang w:val="en-US"/>
+        </w:rPr>
+      </w:pPr>
+      <w:r>
+        <w:rPr>
+          <w:lang w:val="en-US"/>
+        </w:rPr>
+        <w:t xml:space="preserve">            ++length;</w:t>
+      </w:r>
+    </w:p>
+    <w:p>
+      <w:pPr>
+        <w:spacing w:after="0" w:line="240" w:lineRule="auto"/>
+        <w:ind w:left="360"/>
+        <w:rPr>
+          <w:lang w:val="en-US"/>
+        </w:rPr>
+      </w:pPr>
+      <w:r>
+        <w:rPr>
+          <w:lang w:val="en-US"/>
+        </w:rPr>
+        <w:t xml:space="preserve">        </w:t>
+      </w:r>
+      <w:proofErr w:type="gramStart"/>
+      <w:r>
+        <w:rPr>
+          <w:lang w:val="en-US"/>
+        </w:rPr>
+        <w:t>if</w:t>
+      </w:r>
+      <w:proofErr w:type="gramEnd"/>
+      <w:r>
+        <w:rPr>
+          <w:lang w:val="en-US"/>
+        </w:rPr>
+        <w:t xml:space="preserve"> (s[length] == '\0')</w:t>
+      </w:r>
+    </w:p>
+    <w:p>
+      <w:pPr>
+        <w:spacing w:after="0" w:line="240" w:lineRule="auto"/>
+        <w:ind w:left="360"/>
+        <w:rPr>
+          <w:lang w:val="en-US"/>
+        </w:rPr>
+      </w:pPr>
+      <w:r>
+        <w:rPr>
+          <w:lang w:val="en-US"/>
+        </w:rPr>
+        <w:t xml:space="preserve">            </w:t>
+      </w:r>
+      <w:proofErr w:type="gramStart"/>
+      <w:r>
+        <w:rPr>
+          <w:lang w:val="en-US"/>
+        </w:rPr>
+        <w:t>break</w:t>
+      </w:r>
+      <w:proofErr w:type="gramEnd"/>
+      <w:r>
+        <w:rPr>
+          <w:lang w:val="en-US"/>
+        </w:rPr>
+        <w:t>;</w:t>
+      </w:r>
+    </w:p>
+    <w:p>
+      <w:pPr>
+        <w:spacing w:after="0" w:line="240" w:lineRule="auto"/>
+        <w:ind w:left="360"/>
+        <w:rPr>
+          <w:lang w:val="en-US"/>
+        </w:rPr>
+      </w:pPr>
+      <w:r>
+        <w:rPr>
+          <w:lang w:val="en-US"/>
+        </w:rPr>
+        <w:t xml:space="preserve">        </w:t>
+      </w:r>
+      <w:proofErr w:type="gramStart"/>
+      <w:r>
+        <w:rPr>
+          <w:lang w:val="en-US"/>
+        </w:rPr>
+        <w:t>if</w:t>
+      </w:r>
+      <w:proofErr w:type="gramEnd"/>
+      <w:r>
+        <w:rPr>
+          <w:lang w:val="en-US"/>
+        </w:rPr>
+        <w:t xml:space="preserve"> (s[length] == ' ') </w:t>
+      </w:r>
+    </w:p>
+    <w:p>
+      <w:pPr>
+        <w:spacing w:after="0" w:line="240" w:lineRule="auto"/>
+        <w:ind w:left="360"/>
+        <w:rPr>
+          <w:lang w:val="en-US"/>
+        </w:rPr>
+      </w:pPr>
+      <w:r>
+        <w:rPr>
+          <w:lang w:val="en-US"/>
+        </w:rPr>
+        <w:t xml:space="preserve">        {</w:t>
+      </w:r>
+    </w:p>
+    <w:p>
+      <w:pPr>
+        <w:spacing w:after="0" w:line="240" w:lineRule="auto"/>
+        <w:ind w:left="360"/>
+        <w:rPr>
+          <w:lang w:val="en-US"/>
+        </w:rPr>
+      </w:pPr>
+      <w:r>
+        <w:rPr>
+          <w:lang w:val="en-US"/>
+        </w:rPr>
+        <w:t xml:space="preserve">            </w:t>
+      </w:r>
+      <w:proofErr w:type="gramStart"/>
+      <w:r>
+        <w:rPr>
+          <w:lang w:val="en-US"/>
+        </w:rPr>
+        <w:t>index</w:t>
+      </w:r>
+      <w:proofErr w:type="gramEnd"/>
+      <w:r>
+        <w:rPr>
+          <w:lang w:val="en-US"/>
+        </w:rPr>
+        <w:t xml:space="preserve"> = length;</w:t>
+      </w:r>
+    </w:p>
+    <w:p>
+      <w:pPr>
+        <w:spacing w:after="0" w:line="240" w:lineRule="auto"/>
+        <w:ind w:left="360"/>
+        <w:rPr>
+          <w:lang w:val="en-US"/>
+        </w:rPr>
+      </w:pPr>
+      <w:r>
+        <w:rPr>
+          <w:lang w:val="en-US"/>
+        </w:rPr>
+        <w:t xml:space="preserve">            </w:t>
+      </w:r>
+      <w:proofErr w:type="spellStart"/>
+      <w:proofErr w:type="gramStart"/>
+      <w:r>
+        <w:rPr>
+          <w:lang w:val="en-US"/>
+        </w:rPr>
+        <w:t>isSpaceLine</w:t>
+      </w:r>
+      <w:proofErr w:type="spellEnd"/>
+      <w:proofErr w:type="gramEnd"/>
+      <w:r>
+        <w:rPr>
+          <w:lang w:val="en-US"/>
+        </w:rPr>
+        <w:t xml:space="preserve"> = true;</w:t>
+      </w:r>
+    </w:p>
+    <w:p>
+      <w:pPr>
+        <w:spacing w:after="0" w:line="240" w:lineRule="auto"/>
+        <w:ind w:left="360"/>
+        <w:rPr>
+          <w:lang w:val="en-US"/>
+        </w:rPr>
+      </w:pPr>
+      <w:r>
+        <w:rPr>
+          <w:lang w:val="en-US"/>
+        </w:rPr>
+        <w:t xml:space="preserve">            ++length;</w:t>
+      </w:r>
+    </w:p>
+    <w:p>
+      <w:pPr>
+        <w:spacing w:after="0" w:line="240" w:lineRule="auto"/>
+        <w:ind w:left="360"/>
+        <w:rPr>
+          <w:lang w:val="en-US"/>
+        </w:rPr>
+      </w:pPr>
+      <w:r>
+        <w:rPr>
+          <w:lang w:val="en-US"/>
+        </w:rPr>
+        <w:t xml:space="preserve">            </w:t>
+      </w:r>
+      <w:proofErr w:type="gramStart"/>
+      <w:r>
+        <w:rPr>
+          <w:lang w:val="en-US"/>
+        </w:rPr>
+        <w:t>while</w:t>
+      </w:r>
+      <w:proofErr w:type="gramEnd"/>
+      <w:r>
+        <w:rPr>
+          <w:lang w:val="en-US"/>
+        </w:rPr>
+        <w:t xml:space="preserve"> (s[length] != '\0' &amp;&amp; s[length] == ' ')</w:t>
+      </w:r>
+    </w:p>
+    <w:p>
+      <w:pPr>
+        <w:spacing w:after="0" w:line="240" w:lineRule="auto"/>
+        <w:ind w:left="360"/>
+        <w:rPr>
+          <w:lang w:val="en-US"/>
+        </w:rPr>
+      </w:pPr>
+      <w:r>
+        <w:rPr>
+          <w:lang w:val="en-US"/>
+        </w:rPr>
+        <w:t xml:space="preserve">                ++length;</w:t>
+      </w:r>
+    </w:p>
+    <w:p>
+      <w:pPr>
+        <w:spacing w:after="0" w:line="240" w:lineRule="auto"/>
+        <w:ind w:left="360"/>
+        <w:rPr>
+          <w:lang w:val="en-US"/>
+        </w:rPr>
+      </w:pPr>
+      <w:r>
+        <w:rPr>
+          <w:lang w:val="en-US"/>
+        </w:rPr>
+        <w:t xml:space="preserve">            </w:t>
+      </w:r>
+      <w:proofErr w:type="gramStart"/>
+      <w:r>
+        <w:rPr>
+          <w:lang w:val="en-US"/>
+        </w:rPr>
+        <w:t>if</w:t>
+      </w:r>
+      <w:proofErr w:type="gramEnd"/>
+      <w:r>
+        <w:rPr>
+          <w:lang w:val="en-US"/>
+        </w:rPr>
+        <w:t xml:space="preserve"> (s[length] == '\0')</w:t>
+      </w:r>
+    </w:p>
+    <w:p>
+      <w:pPr>
+        <w:spacing w:after="0" w:line="240" w:lineRule="auto"/>
+        <w:ind w:left="360"/>
+        <w:rPr>
+          <w:lang w:val="en-US"/>
+        </w:rPr>
+      </w:pPr>
+      <w:r>
+        <w:rPr>
+          <w:lang w:val="en-US"/>
+        </w:rPr>
+        <w:t xml:space="preserve">                </w:t>
+      </w:r>
+      <w:proofErr w:type="gramStart"/>
+      <w:r>
+        <w:rPr>
+          <w:lang w:val="en-US"/>
+        </w:rPr>
+        <w:t>break</w:t>
+      </w:r>
+      <w:proofErr w:type="gramEnd"/>
+      <w:r>
+        <w:rPr>
+          <w:lang w:val="en-US"/>
+        </w:rPr>
+        <w:t xml:space="preserve">; </w:t>
+      </w:r>
+    </w:p>
+    <w:p>
+      <w:pPr>
+        <w:spacing w:after="0" w:line="240" w:lineRule="auto"/>
+        <w:ind w:left="360"/>
+        <w:rPr>
+          <w:lang w:val="en-US"/>
+        </w:rPr>
+      </w:pPr>
+      <w:r>
+        <w:rPr>
+          <w:lang w:val="en-US"/>
+        </w:rPr>
+        <w:t xml:space="preserve">            </w:t>
+      </w:r>
+      <w:proofErr w:type="gramStart"/>
+      <w:r>
+        <w:rPr>
+          <w:lang w:val="en-US"/>
+        </w:rPr>
+        <w:t>if</w:t>
+      </w:r>
+      <w:proofErr w:type="gramEnd"/>
+      <w:r>
+        <w:rPr>
+          <w:lang w:val="en-US"/>
+        </w:rPr>
+        <w:t xml:space="preserve"> (s[length] != ' ')</w:t>
+      </w:r>
+    </w:p>
+    <w:p>
+      <w:pPr>
+        <w:spacing w:after="0" w:line="240" w:lineRule="auto"/>
+        <w:ind w:left="360"/>
+        <w:rPr>
+          <w:lang w:val="en-US"/>
+        </w:rPr>
+      </w:pPr>
+      <w:r>
+        <w:rPr>
+          <w:lang w:val="en-US"/>
+        </w:rPr>
+        <w:t xml:space="preserve">                </w:t>
+      </w:r>
+      <w:proofErr w:type="spellStart"/>
+      <w:proofErr w:type="gramStart"/>
+      <w:r>
+        <w:rPr>
+          <w:lang w:val="en-US"/>
+        </w:rPr>
+        <w:t>isSpaceLine</w:t>
+      </w:r>
+      <w:proofErr w:type="spellEnd"/>
+      <w:proofErr w:type="gramEnd"/>
+      <w:r>
+        <w:rPr>
+          <w:lang w:val="en-US"/>
+        </w:rPr>
+        <w:t xml:space="preserve"> = false;</w:t>
+      </w:r>
+    </w:p>
+    <w:p>
+      <w:pPr>
+        <w:spacing w:after="0" w:line="240" w:lineRule="auto"/>
+        <w:ind w:left="360"/>
+        <w:rPr>
+          <w:lang w:val="en-US"/>
+        </w:rPr>
+      </w:pPr>
+      <w:r>
+        <w:rPr>
+          <w:lang w:val="en-US"/>
+        </w:rPr>
+        <w:t xml:space="preserve">        }</w:t>
+      </w:r>
+    </w:p>
+    <w:p>
+      <w:pPr>
+        <w:spacing w:after="0" w:line="240" w:lineRule="auto"/>
+        <w:ind w:left="360"/>
+        <w:rPr>
+          <w:lang w:val="en-US"/>
+        </w:rPr>
+      </w:pPr>
+      <w:r>
+        <w:rPr>
+          <w:lang w:val="en-US"/>
+        </w:rPr>
+        <w:t xml:space="preserve">    }</w:t>
+      </w:r>
+    </w:p>
+    <w:p>
+      <w:pPr>
+        <w:spacing w:after="0" w:line="240" w:lineRule="auto"/>
+        <w:ind w:left="360"/>
+        <w:rPr>
+          <w:lang w:val="en-US"/>
+        </w:rPr>
+      </w:pPr>
+      <w:r>
+        <w:rPr>
+          <w:lang w:val="en-US"/>
+        </w:rPr>
+        <w:t xml:space="preserve">    </w:t>
+      </w:r>
+      <w:proofErr w:type="gramStart"/>
+      <w:r>
+        <w:rPr>
+          <w:lang w:val="en-US"/>
+        </w:rPr>
+        <w:t>if</w:t>
+      </w:r>
+      <w:proofErr w:type="gramEnd"/>
+      <w:r>
+        <w:rPr>
+          <w:lang w:val="en-US"/>
+        </w:rPr>
+        <w:t xml:space="preserve"> (</w:t>
+      </w:r>
+      <w:proofErr w:type="spellStart"/>
+      <w:r>
+        <w:rPr>
+          <w:lang w:val="en-US"/>
+        </w:rPr>
+        <w:t>isSpaceLine</w:t>
+      </w:r>
+      <w:proofErr w:type="spellEnd"/>
+      <w:r>
+        <w:rPr>
+          <w:lang w:val="en-US"/>
+        </w:rPr>
+        <w:t xml:space="preserve"> == true)</w:t>
+      </w:r>
+    </w:p>
+    <w:p>
+      <w:pPr>
+        <w:spacing w:after="0" w:line="240" w:lineRule="auto"/>
+        <w:ind w:left="360"/>
+        <w:rPr>
+          <w:lang w:val="en-US"/>
+        </w:rPr>
+      </w:pPr>
+      <w:r>
+        <w:rPr>
+          <w:lang w:val="en-US"/>
+        </w:rPr>
+        <w:t xml:space="preserve">        </w:t>
+      </w:r>
+      <w:proofErr w:type="gramStart"/>
+      <w:r>
+        <w:rPr>
+          <w:lang w:val="en-US"/>
+        </w:rPr>
+        <w:t>s[</w:t>
+      </w:r>
+      <w:proofErr w:type="gramEnd"/>
+      <w:r>
+        <w:rPr>
+          <w:lang w:val="en-US"/>
+        </w:rPr>
+        <w:t>index] = '\0';</w:t>
+      </w:r>
+    </w:p>
+    <w:p>
+      <w:pPr>
+        <w:spacing w:after="0" w:line="240" w:lineRule="auto"/>
+        <w:ind w:left="360"/>
+        <w:rPr>
+          <w:lang w:val="en-US"/>
+        </w:rPr>
+      </w:pPr>
+      <w:r>
+        <w:rPr>
+          <w:lang w:val="en-US"/>
+        </w:rPr>
+        <w:t>};</w:t>
+      </w:r>
+    </w:p>
+    <w:p>
+      <w:pPr>
+        <w:spacing w:after="0" w:line="240" w:lineRule="auto"/>
+        <w:ind w:left="360"/>
+        <w:rPr>
+          <w:lang w:val="en-US"/>
+        </w:rPr>
+      </w:pPr>
+    </w:p>
+    <w:p>
+      <w:pPr>
+        <w:spacing w:after="0" w:line="240" w:lineRule="auto"/>
+        <w:ind w:left="360"/>
+        <w:rPr>
+          <w:lang w:val="en-US"/>
+        </w:rPr>
+      </w:pPr>
+    </w:p>
+    <w:p>
+      <w:pPr>
+        <w:spacing w:after="0" w:line="240" w:lineRule="auto"/>
+        <w:ind w:left="360"/>
+        <w:rPr>
+          <w:lang w:val="en-US"/>
+        </w:rPr>
+      </w:pPr>
+    </w:p>
+    <w:p>
+      <w:pPr>
+        <w:spacing w:after="0" w:line="240" w:lineRule="auto"/>
+        <w:ind w:left="360"/>
+        <w:rPr>
+          <w:lang w:val="en-US"/>
+        </w:rPr>
+      </w:pPr>
+      <w:proofErr w:type="gramStart"/>
+      <w:r>
+        <w:rPr>
+          <w:lang w:val="en-US"/>
+        </w:rPr>
+        <w:t>void</w:t>
+      </w:r>
+      <w:proofErr w:type="gramEnd"/>
+      <w:r>
+        <w:rPr>
+          <w:lang w:val="en-US"/>
+        </w:rPr>
+        <w:t xml:space="preserve"> </w:t>
+      </w:r>
+      <w:proofErr w:type="spellStart"/>
+      <w:r>
+        <w:rPr>
+          <w:lang w:val="en-US"/>
+        </w:rPr>
+        <w:t>BuildString</w:t>
+      </w:r>
+      <w:proofErr w:type="spellEnd"/>
+      <w:r>
+        <w:rPr>
+          <w:lang w:val="en-US"/>
+        </w:rPr>
+        <w:t>(char *</w:t>
+      </w:r>
+      <w:proofErr w:type="spellStart"/>
+      <w:r>
+        <w:rPr>
+          <w:lang w:val="en-US"/>
+        </w:rPr>
+        <w:t>mystring</w:t>
+      </w:r>
+      <w:proofErr w:type="spellEnd"/>
+      <w:r>
+        <w:rPr>
+          <w:lang w:val="en-US"/>
+        </w:rPr>
+        <w:t xml:space="preserve">, </w:t>
+      </w:r>
+      <w:proofErr w:type="spellStart"/>
+      <w:r>
+        <w:rPr>
+          <w:lang w:val="en-US"/>
+        </w:rPr>
+        <w:t>int</w:t>
+      </w:r>
+      <w:proofErr w:type="spellEnd"/>
+      <w:r>
+        <w:rPr>
+          <w:lang w:val="en-US"/>
+        </w:rPr>
+        <w:t xml:space="preserve"> count)</w:t>
+      </w:r>
+    </w:p>
+    <w:p>
+      <w:pPr>
+        <w:spacing w:after="0" w:line="240" w:lineRule="auto"/>
+        <w:ind w:left="360"/>
+        <w:rPr>
+          <w:lang w:val="en-US"/>
+        </w:rPr>
+      </w:pPr>
+      <w:r>
+        <w:rPr>
+          <w:lang w:val="en-US"/>
+        </w:rPr>
+        <w:t>{</w:t>
+      </w:r>
+    </w:p>
+    <w:p>
+      <w:pPr>
+        <w:spacing w:after="0" w:line="240" w:lineRule="auto"/>
+        <w:ind w:left="360"/>
+        <w:rPr>
+          <w:lang w:val="en-US"/>
+        </w:rPr>
+      </w:pPr>
+      <w:r>
+        <w:rPr>
+          <w:lang w:val="en-US"/>
+        </w:rPr>
+        <w:t xml:space="preserve">    </w:t>
+      </w:r>
+      <w:proofErr w:type="spellStart"/>
+      <w:proofErr w:type="gramStart"/>
+      <w:r>
+        <w:rPr>
+          <w:lang w:val="en-US"/>
+        </w:rPr>
+        <w:t>int</w:t>
+      </w:r>
+      <w:proofErr w:type="spellEnd"/>
+      <w:proofErr w:type="gramEnd"/>
+      <w:r>
+        <w:rPr>
+          <w:lang w:val="en-US"/>
+        </w:rPr>
+        <w:t xml:space="preserve"> </w:t>
+      </w:r>
+      <w:proofErr w:type="spellStart"/>
+      <w:r>
+        <w:rPr>
+          <w:lang w:val="en-US"/>
+        </w:rPr>
+        <w:t>askiiZeroCode</w:t>
+      </w:r>
+      <w:proofErr w:type="spellEnd"/>
+      <w:r>
+        <w:rPr>
+          <w:lang w:val="en-US"/>
+        </w:rPr>
+        <w:t xml:space="preserve"> = 48;</w:t>
+      </w:r>
+    </w:p>
+    <w:p>
+      <w:pPr>
+        <w:spacing w:after="0" w:line="240" w:lineRule="auto"/>
+        <w:ind w:left="360"/>
+        <w:rPr>
+          <w:lang w:val="en-US"/>
+        </w:rPr>
+      </w:pPr>
+      <w:r>
+        <w:rPr>
+          <w:lang w:val="en-US"/>
+        </w:rPr>
+        <w:t xml:space="preserve">    </w:t>
+      </w:r>
+      <w:proofErr w:type="spellStart"/>
+      <w:proofErr w:type="gramStart"/>
+      <w:r>
+        <w:rPr>
+          <w:lang w:val="en-US"/>
+        </w:rPr>
+        <w:t>int</w:t>
+      </w:r>
+      <w:proofErr w:type="spellEnd"/>
+      <w:proofErr w:type="gramEnd"/>
+      <w:r>
+        <w:rPr>
+          <w:lang w:val="en-US"/>
+        </w:rPr>
+        <w:t xml:space="preserve"> </w:t>
+      </w:r>
+      <w:proofErr w:type="spellStart"/>
+      <w:r>
+        <w:rPr>
+          <w:lang w:val="en-US"/>
+        </w:rPr>
+        <w:t>wordLength</w:t>
+      </w:r>
+      <w:proofErr w:type="spellEnd"/>
+      <w:r>
+        <w:rPr>
+          <w:lang w:val="en-US"/>
+        </w:rPr>
+        <w:t xml:space="preserve"> = 7500;</w:t>
+      </w:r>
+    </w:p>
+    <w:p>
+      <w:pPr>
+        <w:spacing w:after="0" w:line="240" w:lineRule="auto"/>
+        <w:ind w:left="360"/>
+        <w:rPr>
+          <w:lang w:val="en-US"/>
+        </w:rPr>
+      </w:pPr>
+      <w:r>
+        <w:rPr>
+          <w:lang w:val="en-US"/>
+        </w:rPr>
+        <w:t xml:space="preserve">    </w:t>
+      </w:r>
+      <w:proofErr w:type="spellStart"/>
+      <w:proofErr w:type="gramStart"/>
+      <w:r>
+        <w:rPr>
+          <w:lang w:val="en-US"/>
+        </w:rPr>
+        <w:t>int</w:t>
+      </w:r>
+      <w:proofErr w:type="spellEnd"/>
+      <w:proofErr w:type="gramEnd"/>
+      <w:r>
+        <w:rPr>
+          <w:lang w:val="en-US"/>
+        </w:rPr>
+        <w:t xml:space="preserve"> index = 0;</w:t>
+      </w:r>
+    </w:p>
+    <w:p>
+      <w:pPr>
+        <w:spacing w:after="0" w:line="240" w:lineRule="auto"/>
+        <w:ind w:left="360"/>
+        <w:rPr>
+          <w:lang w:val="en-US"/>
+        </w:rPr>
+      </w:pPr>
+      <w:r>
+        <w:rPr>
+          <w:lang w:val="en-US"/>
+        </w:rPr>
+        <w:t xml:space="preserve">    </w:t>
+      </w:r>
+      <w:proofErr w:type="gramStart"/>
+      <w:r>
+        <w:rPr>
+          <w:lang w:val="en-US"/>
+        </w:rPr>
+        <w:t>for</w:t>
+      </w:r>
+      <w:proofErr w:type="gramEnd"/>
+      <w:r>
+        <w:rPr>
+          <w:lang w:val="en-US"/>
+        </w:rPr>
+        <w:t xml:space="preserve"> (</w:t>
+      </w:r>
+      <w:proofErr w:type="spellStart"/>
+      <w:r>
+        <w:rPr>
+          <w:lang w:val="en-US"/>
+        </w:rPr>
+        <w:t>int</w:t>
+      </w:r>
+      <w:proofErr w:type="spellEnd"/>
+      <w:r>
+        <w:rPr>
+          <w:lang w:val="en-US"/>
+        </w:rPr>
+        <w:t xml:space="preserve"> </w:t>
+      </w:r>
+      <w:proofErr w:type="spellStart"/>
+      <w:r>
+        <w:rPr>
+          <w:lang w:val="en-US"/>
+        </w:rPr>
+        <w:t>i</w:t>
+      </w:r>
+      <w:proofErr w:type="spellEnd"/>
+      <w:r>
+        <w:rPr>
+          <w:lang w:val="en-US"/>
+        </w:rPr>
+        <w:t xml:space="preserve"> = 0; </w:t>
+      </w:r>
+      <w:proofErr w:type="spellStart"/>
+      <w:r>
+        <w:rPr>
+          <w:lang w:val="en-US"/>
+        </w:rPr>
+        <w:t>i</w:t>
+      </w:r>
+      <w:proofErr w:type="spellEnd"/>
+      <w:r>
+        <w:rPr>
+          <w:lang w:val="en-US"/>
+        </w:rPr>
+        <w:t xml:space="preserve"> &lt; </w:t>
+      </w:r>
+      <w:proofErr w:type="spellStart"/>
+      <w:r>
+        <w:rPr>
+          <w:lang w:val="en-US"/>
+        </w:rPr>
+        <w:t>wordLength</w:t>
+      </w:r>
+      <w:proofErr w:type="spellEnd"/>
+      <w:r>
+        <w:rPr>
+          <w:lang w:val="en-US"/>
+        </w:rPr>
+        <w:t xml:space="preserve">/10; </w:t>
+      </w:r>
+      <w:proofErr w:type="spellStart"/>
+      <w:r>
+        <w:rPr>
+          <w:lang w:val="en-US"/>
+        </w:rPr>
+        <w:t>i</w:t>
+      </w:r>
+      <w:proofErr w:type="spellEnd"/>
+      <w:r>
+        <w:rPr>
+          <w:lang w:val="en-US"/>
+        </w:rPr>
+        <w:t>++)</w:t>
+      </w:r>
+    </w:p>
+    <w:p>
+      <w:pPr>
+        <w:spacing w:after="0" w:line="240" w:lineRule="auto"/>
+        <w:ind w:left="360"/>
+        <w:rPr>
+          <w:lang w:val="en-US"/>
+        </w:rPr>
+      </w:pPr>
+      <w:r>
+        <w:rPr>
+          <w:lang w:val="en-US"/>
+        </w:rPr>
+        <w:t xml:space="preserve">    {</w:t>
+      </w:r>
+    </w:p>
+    <w:p>
+      <w:pPr>
+        <w:spacing w:after="0" w:line="240" w:lineRule="auto"/>
+        <w:ind w:left="360"/>
+        <w:rPr>
+          <w:lang w:val="en-US"/>
+        </w:rPr>
+      </w:pPr>
+      <w:r>
+        <w:rPr>
+          <w:lang w:val="en-US"/>
+        </w:rPr>
+        <w:t xml:space="preserve">        </w:t>
+      </w:r>
+      <w:proofErr w:type="gramStart"/>
+      <w:r>
+        <w:rPr>
+          <w:lang w:val="en-US"/>
+        </w:rPr>
+        <w:t>for</w:t>
+      </w:r>
+      <w:proofErr w:type="gramEnd"/>
+      <w:r>
+        <w:rPr>
+          <w:lang w:val="en-US"/>
+        </w:rPr>
+        <w:t xml:space="preserve"> (</w:t>
+      </w:r>
+      <w:proofErr w:type="spellStart"/>
+      <w:r>
+        <w:rPr>
+          <w:lang w:val="en-US"/>
+        </w:rPr>
+        <w:t>int</w:t>
+      </w:r>
+      <w:proofErr w:type="spellEnd"/>
+      <w:r>
+        <w:rPr>
+          <w:lang w:val="en-US"/>
+        </w:rPr>
+        <w:t xml:space="preserve"> j = 0; j &lt;= 9; j++)</w:t>
+      </w:r>
+    </w:p>
+    <w:p>
+      <w:pPr>
+        <w:spacing w:after="0" w:line="240" w:lineRule="auto"/>
+        <w:ind w:left="360"/>
+        <w:rPr>
+          <w:lang w:val="en-US"/>
+        </w:rPr>
+      </w:pPr>
+      <w:r>
+        <w:rPr>
+          <w:lang w:val="en-US"/>
+        </w:rPr>
+        <w:t xml:space="preserve">        {</w:t>
+      </w:r>
+    </w:p>
+    <w:p>
+      <w:pPr>
+        <w:spacing w:after="0" w:line="240" w:lineRule="auto"/>
+        <w:ind w:left="360"/>
+        <w:rPr>
+          <w:lang w:val="en-US"/>
+        </w:rPr>
+      </w:pPr>
+      <w:r>
+        <w:rPr>
+          <w:lang w:val="en-US"/>
+        </w:rPr>
+        <w:t xml:space="preserve">            </w:t>
+      </w:r>
+      <w:proofErr w:type="gramStart"/>
+      <w:r>
+        <w:rPr>
+          <w:lang w:val="en-US"/>
+        </w:rPr>
+        <w:t>if(</w:t>
+      </w:r>
+      <w:proofErr w:type="gramEnd"/>
+      <w:r>
+        <w:rPr>
+          <w:lang w:val="en-US"/>
+        </w:rPr>
+        <w:t xml:space="preserve">j != 0) </w:t>
+      </w:r>
+    </w:p>
+    <w:p>
+      <w:pPr>
+        <w:spacing w:after="0" w:line="240" w:lineRule="auto"/>
+        <w:ind w:left="360"/>
+        <w:rPr>
+          <w:lang w:val="en-US"/>
+        </w:rPr>
+      </w:pPr>
+      <w:r>
+        <w:rPr>
+          <w:lang w:val="en-US"/>
+        </w:rPr>
+        <w:t xml:space="preserve">                </w:t>
+      </w:r>
+      <w:proofErr w:type="spellStart"/>
+      <w:proofErr w:type="gramStart"/>
+      <w:r>
+        <w:rPr>
+          <w:lang w:val="en-US"/>
+        </w:rPr>
+        <w:t>mystring</w:t>
+      </w:r>
+      <w:proofErr w:type="spellEnd"/>
+      <w:r>
+        <w:rPr>
+          <w:lang w:val="en-US"/>
+        </w:rPr>
+        <w:t>[</w:t>
+      </w:r>
+      <w:proofErr w:type="spellStart"/>
+      <w:proofErr w:type="gramEnd"/>
+      <w:r>
+        <w:rPr>
+          <w:lang w:val="en-US"/>
+        </w:rPr>
+        <w:t>i</w:t>
+      </w:r>
+      <w:proofErr w:type="spellEnd"/>
+      <w:r>
+        <w:rPr>
+          <w:lang w:val="en-US"/>
+        </w:rPr>
+        <w:t xml:space="preserve">*10+j] = </w:t>
+      </w:r>
+      <w:proofErr w:type="spellStart"/>
+      <w:r>
+        <w:rPr>
+          <w:lang w:val="en-US"/>
+        </w:rPr>
+        <w:t>askiiZeroCode</w:t>
+      </w:r>
+      <w:proofErr w:type="spellEnd"/>
+      <w:r>
+        <w:rPr>
+          <w:lang w:val="en-US"/>
+        </w:rPr>
+        <w:t xml:space="preserve"> + j;</w:t>
+      </w:r>
+    </w:p>
+    <w:p>
+      <w:pPr>
+        <w:spacing w:after="0" w:line="240" w:lineRule="auto"/>
+        <w:ind w:left="360"/>
+        <w:rPr>
+          <w:lang w:val="en-US"/>
+        </w:rPr>
+      </w:pPr>
+      <w:r>
+        <w:rPr>
+          <w:lang w:val="en-US"/>
+        </w:rPr>
+        <w:t xml:space="preserve">            </w:t>
+      </w:r>
+      <w:proofErr w:type="gramStart"/>
+      <w:r>
+        <w:rPr>
+          <w:lang w:val="en-US"/>
+        </w:rPr>
+        <w:t>else</w:t>
+      </w:r>
+      <w:proofErr w:type="gramEnd"/>
+    </w:p>
+    <w:p>
+      <w:pPr>
+        <w:spacing w:after="0" w:line="240" w:lineRule="auto"/>
+        <w:ind w:left="360"/>
+        <w:rPr>
+          <w:lang w:val="en-US"/>
+        </w:rPr>
+      </w:pPr>
+      <w:r>
+        <w:rPr>
+          <w:lang w:val="en-US"/>
+        </w:rPr>
+        <w:t xml:space="preserve">                </w:t>
+      </w:r>
+      <w:proofErr w:type="spellStart"/>
+      <w:proofErr w:type="gramStart"/>
+      <w:r>
+        <w:rPr>
+          <w:lang w:val="en-US"/>
+        </w:rPr>
+        <w:t>mystring</w:t>
+      </w:r>
+      <w:proofErr w:type="spellEnd"/>
+      <w:r>
+        <w:rPr>
+          <w:lang w:val="en-US"/>
+        </w:rPr>
+        <w:t>[</w:t>
+      </w:r>
+      <w:proofErr w:type="spellStart"/>
+      <w:proofErr w:type="gramEnd"/>
+      <w:r>
+        <w:rPr>
+          <w:lang w:val="en-US"/>
+        </w:rPr>
+        <w:t>i</w:t>
+      </w:r>
+      <w:proofErr w:type="spellEnd"/>
+      <w:r>
+        <w:rPr>
+          <w:lang w:val="en-US"/>
+        </w:rPr>
+        <w:t>*10+j] = ' ';</w:t>
+      </w:r>
+    </w:p>
+    <w:p>
+      <w:pPr>
+        <w:spacing w:after="0" w:line="240" w:lineRule="auto"/>
+        <w:ind w:left="360"/>
+        <w:rPr>
+          <w:lang w:val="en-US"/>
+        </w:rPr>
+      </w:pPr>
+      <w:r>
+        <w:rPr>
+          <w:lang w:val="en-US"/>
+        </w:rPr>
+        <w:t xml:space="preserve">            </w:t>
+      </w:r>
+      <w:proofErr w:type="gramStart"/>
+      <w:r>
+        <w:rPr>
+          <w:lang w:val="en-US"/>
+        </w:rPr>
+        <w:t>index</w:t>
+      </w:r>
+      <w:proofErr w:type="gramEnd"/>
+      <w:r>
+        <w:rPr>
+          <w:lang w:val="en-US"/>
+        </w:rPr>
+        <w:t>++;</w:t>
+      </w:r>
+    </w:p>
+    <w:p>
+      <w:pPr>
+        <w:spacing w:after="0" w:line="240" w:lineRule="auto"/>
+        <w:ind w:left="360"/>
+        <w:rPr>
+          <w:lang w:val="en-US"/>
+        </w:rPr>
+      </w:pPr>
+      <w:r>
+        <w:rPr>
+          <w:lang w:val="en-US"/>
+        </w:rPr>
+        <w:t xml:space="preserve">        }      </w:t>
+      </w:r>
+    </w:p>
+    <w:p>
+      <w:pPr>
+        <w:spacing w:after="0" w:line="240" w:lineRule="auto"/>
+        <w:ind w:left="360"/>
+        <w:rPr>
+          <w:lang w:val="en-US"/>
+        </w:rPr>
+      </w:pPr>
+      <w:r>
+        <w:rPr>
+          <w:lang w:val="en-US"/>
+        </w:rPr>
+        <w:t xml:space="preserve">    }        </w:t>
+      </w:r>
+    </w:p>
+    <w:p>
+      <w:pPr>
+        <w:spacing w:after="0" w:line="240" w:lineRule="auto"/>
+        <w:ind w:left="360"/>
+        <w:rPr>
+          <w:lang w:val="en-US"/>
+        </w:rPr>
+      </w:pPr>
+      <w:r>
+        <w:rPr>
+          <w:lang w:val="en-US"/>
+        </w:rPr>
+        <w:t xml:space="preserve">    </w:t>
+      </w:r>
+      <w:proofErr w:type="gramStart"/>
+      <w:r>
+        <w:rPr>
+          <w:lang w:val="en-US"/>
+        </w:rPr>
+        <w:t>for</w:t>
+      </w:r>
+      <w:proofErr w:type="gramEnd"/>
+      <w:r>
+        <w:rPr>
+          <w:lang w:val="en-US"/>
+        </w:rPr>
+        <w:t xml:space="preserve"> (</w:t>
+      </w:r>
+      <w:proofErr w:type="spellStart"/>
+      <w:r>
+        <w:rPr>
+          <w:lang w:val="en-US"/>
+        </w:rPr>
+        <w:t>int</w:t>
+      </w:r>
+      <w:proofErr w:type="spellEnd"/>
+      <w:r>
+        <w:rPr>
+          <w:lang w:val="en-US"/>
+        </w:rPr>
+        <w:t xml:space="preserve"> </w:t>
+      </w:r>
+      <w:proofErr w:type="spellStart"/>
+      <w:r>
+        <w:rPr>
+          <w:lang w:val="en-US"/>
+        </w:rPr>
+        <w:t>i</w:t>
+      </w:r>
+      <w:proofErr w:type="spellEnd"/>
+      <w:r>
+        <w:rPr>
+          <w:lang w:val="en-US"/>
+        </w:rPr>
+        <w:t xml:space="preserve"> = index; </w:t>
+      </w:r>
+      <w:proofErr w:type="spellStart"/>
+      <w:r>
+        <w:rPr>
+          <w:lang w:val="en-US"/>
+        </w:rPr>
+        <w:t>i</w:t>
+      </w:r>
+      <w:proofErr w:type="spellEnd"/>
+      <w:r>
+        <w:rPr>
+          <w:lang w:val="en-US"/>
+        </w:rPr>
+        <w:t xml:space="preserve"> &lt; count-1; </w:t>
+      </w:r>
+      <w:proofErr w:type="spellStart"/>
+      <w:r>
+        <w:rPr>
+          <w:lang w:val="en-US"/>
+        </w:rPr>
+        <w:t>i</w:t>
+      </w:r>
+      <w:proofErr w:type="spellEnd"/>
+      <w:r>
+        <w:rPr>
+          <w:lang w:val="en-US"/>
+        </w:rPr>
+        <w:t>++)</w:t>
+      </w:r>
+    </w:p>
+    <w:p>
+      <w:pPr>
+        <w:spacing w:after="0" w:line="240" w:lineRule="auto"/>
+        <w:ind w:left="360"/>
+        <w:rPr>
+          <w:lang w:val="en-US"/>
+        </w:rPr>
+      </w:pPr>
+      <w:r>
+        <w:rPr>
+          <w:lang w:val="en-US"/>
+        </w:rPr>
+        <w:t xml:space="preserve">    {</w:t>
+      </w:r>
+    </w:p>
+    <w:p>
+      <w:pPr>
+        <w:spacing w:after="0" w:line="240" w:lineRule="auto"/>
+        <w:ind w:left="360"/>
+        <w:rPr>
+          <w:lang w:val="en-US"/>
+        </w:rPr>
+      </w:pPr>
+      <w:r>
+        <w:rPr>
+          <w:lang w:val="en-US"/>
+        </w:rPr>
+        <w:t xml:space="preserve">        </w:t>
+      </w:r>
+      <w:proofErr w:type="spellStart"/>
+      <w:proofErr w:type="gramStart"/>
+      <w:r>
+        <w:rPr>
+          <w:lang w:val="en-US"/>
+        </w:rPr>
+        <w:t>mystring</w:t>
+      </w:r>
+      <w:proofErr w:type="spellEnd"/>
+      <w:r>
+        <w:rPr>
+          <w:lang w:val="en-US"/>
+        </w:rPr>
+        <w:t>[</w:t>
+      </w:r>
+      <w:proofErr w:type="spellStart"/>
+      <w:proofErr w:type="gramEnd"/>
+      <w:r>
+        <w:rPr>
+          <w:lang w:val="en-US"/>
+        </w:rPr>
+        <w:t>i</w:t>
+      </w:r>
+      <w:proofErr w:type="spellEnd"/>
+      <w:r>
+        <w:rPr>
+          <w:lang w:val="en-US"/>
+        </w:rPr>
+        <w:t>] = ' ';</w:t>
+      </w:r>
+    </w:p>
+    <w:p>
+      <w:pPr>
+        <w:spacing w:after="0" w:line="240" w:lineRule="auto"/>
+        <w:ind w:left="360"/>
+        <w:rPr>
+          <w:lang w:val="en-US"/>
+        </w:rPr>
+      </w:pPr>
+      <w:r>
+        <w:rPr>
+          <w:lang w:val="en-US"/>
+        </w:rPr>
+        <w:t xml:space="preserve">    }</w:t>
+      </w:r>
+    </w:p>
+    <w:p>
+      <w:pPr>
+        <w:spacing w:after="0" w:line="240" w:lineRule="auto"/>
+        <w:ind w:left="360"/>
+        <w:rPr>
+          <w:lang w:val="en-US"/>
+        </w:rPr>
+      </w:pPr>
+      <w:r>
+        <w:rPr>
+          <w:lang w:val="en-US"/>
+        </w:rPr>
+        <w:t xml:space="preserve">    </w:t>
+      </w:r>
+      <w:proofErr w:type="spellStart"/>
+      <w:proofErr w:type="gramStart"/>
+      <w:r>
+        <w:rPr>
+          <w:lang w:val="en-US"/>
+        </w:rPr>
+        <w:t>mystring</w:t>
+      </w:r>
+      <w:proofErr w:type="spellEnd"/>
+      <w:r>
+        <w:rPr>
+          <w:lang w:val="en-US"/>
+        </w:rPr>
+        <w:t>[</w:t>
+      </w:r>
+      <w:proofErr w:type="gramEnd"/>
+      <w:r>
+        <w:rPr>
+          <w:lang w:val="en-US"/>
+        </w:rPr>
+        <w:t>count - 1] = '\0';</w:t>
+      </w:r>
+    </w:p>
+    <w:p>
+      <w:pPr>
+        <w:spacing w:after="0" w:line="240" w:lineRule="auto"/>
+        <w:ind w:left="360"/>
+        <w:rPr>
+          <w:lang w:val="en-US"/>
+        </w:rPr>
+      </w:pPr>
+    </w:p>
+    <w:p>
+      <w:pPr>
+        <w:spacing w:after="0" w:line="240" w:lineRule="auto"/>
+        <w:ind w:left="360"/>
+        <w:rPr>
+          <w:lang w:val="en-US"/>
+        </w:rPr>
+      </w:pPr>
+      <w:r>
+        <w:rPr>
+          <w:lang w:val="en-US"/>
+        </w:rPr>
+        <w:t>};</w:t>
+      </w:r>
+    </w:p>
+    <w:p>
+      <w:pPr>
+        <w:spacing w:after="0" w:line="240" w:lineRule="auto"/>
+        <w:ind w:left="360"/>
+        <w:rPr>
+          <w:lang w:val="en-US"/>
+        </w:rPr>
+      </w:pPr>
+    </w:p>
+    <w:p>
+      <w:pPr>
+        <w:spacing w:after="0" w:line="240" w:lineRule="auto"/>
+        <w:ind w:left="360"/>
+        <w:rPr>
+          <w:lang w:val="en-US"/>
+        </w:rPr>
+      </w:pPr>
+      <w:proofErr w:type="spellStart"/>
+      <w:proofErr w:type="gramStart"/>
+      <w:r>
+        <w:rPr>
+          <w:lang w:val="en-US"/>
+        </w:rPr>
+        <w:t>int</w:t>
+      </w:r>
+      <w:proofErr w:type="spellEnd"/>
+      <w:proofErr w:type="gramEnd"/>
+      <w:r>
+        <w:rPr>
+          <w:lang w:val="en-US"/>
+        </w:rPr>
+        <w:t xml:space="preserve"> main()</w:t>
+      </w:r>
+    </w:p>
+    <w:p>
+      <w:pPr>
+        <w:spacing w:after="0" w:line="240" w:lineRule="auto"/>
+        <w:ind w:left="360"/>
+        <w:rPr>
+          <w:lang w:val="en-US"/>
+        </w:rPr>
+      </w:pPr>
+      <w:r>
+        <w:rPr>
+          <w:lang w:val="en-US"/>
+        </w:rPr>
+        <w:t>{</w:t>
+      </w:r>
+    </w:p>
+    <w:p>
+      <w:pPr>
+        <w:spacing w:after="0" w:line="240" w:lineRule="auto"/>
+        <w:ind w:left="360"/>
+        <w:rPr>
+          <w:lang w:val="en-US"/>
+        </w:rPr>
+      </w:pPr>
+      <w:r>
+        <w:rPr>
+          <w:lang w:val="en-US"/>
+        </w:rPr>
+        <w:t xml:space="preserve">    </w:t>
+      </w:r>
+      <w:proofErr w:type="spellStart"/>
+      <w:proofErr w:type="gramStart"/>
+      <w:r>
+        <w:rPr>
+          <w:lang w:val="en-US"/>
+        </w:rPr>
+        <w:t>int</w:t>
+      </w:r>
+      <w:proofErr w:type="spellEnd"/>
+      <w:proofErr w:type="gramEnd"/>
+      <w:r>
+        <w:rPr>
+          <w:lang w:val="en-US"/>
+        </w:rPr>
+        <w:t xml:space="preserve"> count = 10000;</w:t>
+      </w:r>
+    </w:p>
+    <w:p>
+      <w:pPr>
+        <w:spacing w:after="0" w:line="240" w:lineRule="auto"/>
+        <w:ind w:left="360"/>
+        <w:rPr>
+          <w:lang w:val="en-US"/>
+        </w:rPr>
+      </w:pPr>
+      <w:r>
+        <w:rPr>
+          <w:lang w:val="en-US"/>
+        </w:rPr>
+        <w:t xml:space="preserve">    </w:t>
+      </w:r>
+      <w:proofErr w:type="gramStart"/>
+      <w:r>
+        <w:rPr>
+          <w:lang w:val="en-US"/>
+        </w:rPr>
+        <w:t>char</w:t>
+      </w:r>
+      <w:proofErr w:type="gramEnd"/>
+      <w:r>
+        <w:rPr>
+          <w:lang w:val="en-US"/>
+        </w:rPr>
+        <w:t xml:space="preserve"> *teststring1;</w:t>
+      </w:r>
+    </w:p>
+    <w:p>
+      <w:pPr>
+        <w:spacing w:after="0" w:line="240" w:lineRule="auto"/>
+        <w:ind w:left="360"/>
+        <w:rPr>
+          <w:lang w:val="en-US"/>
+        </w:rPr>
+      </w:pPr>
+      <w:r>
+        <w:rPr>
+          <w:lang w:val="en-US"/>
+        </w:rPr>
+        <w:t xml:space="preserve">    //</w:t>
+      </w:r>
+      <w:r>
+        <w:t>Случай</w:t>
+      </w:r>
+      <w:r>
+        <w:rPr>
+          <w:lang w:val="en-US"/>
+        </w:rPr>
+        <w:t xml:space="preserve"> 1 </w:t>
+      </w:r>
+    </w:p>
+    <w:p>
+      <w:pPr>
+        <w:spacing w:after="0" w:line="240" w:lineRule="auto"/>
+        <w:ind w:left="360"/>
+        <w:rPr>
+          <w:lang w:val="en-US"/>
+        </w:rPr>
+      </w:pPr>
+      <w:r>
+        <w:rPr>
+          <w:lang w:val="en-US"/>
+        </w:rPr>
+        <w:t xml:space="preserve">    teststring1 = new </w:t>
+      </w:r>
+      <w:proofErr w:type="gramStart"/>
+      <w:r>
+        <w:rPr>
+          <w:lang w:val="en-US"/>
+        </w:rPr>
+        <w:t>char[</w:t>
+      </w:r>
+      <w:proofErr w:type="gramEnd"/>
+      <w:r>
+        <w:rPr>
+          <w:lang w:val="en-US"/>
+        </w:rPr>
+        <w:t>count];</w:t>
+      </w:r>
+    </w:p>
+    <w:p>
+      <w:pPr>
+        <w:spacing w:after="0" w:line="240" w:lineRule="auto"/>
+        <w:ind w:left="360"/>
+        <w:rPr>
+          <w:lang w:val="en-US"/>
+        </w:rPr>
+      </w:pPr>
+      <w:r>
+        <w:rPr>
+          <w:lang w:val="en-US"/>
+        </w:rPr>
+        <w:t xml:space="preserve">    </w:t>
+      </w:r>
+      <w:proofErr w:type="spellStart"/>
+      <w:proofErr w:type="gramStart"/>
+      <w:r>
+        <w:rPr>
+          <w:lang w:val="en-US"/>
+        </w:rPr>
+        <w:t>BuildString</w:t>
+      </w:r>
+      <w:proofErr w:type="spellEnd"/>
+      <w:r>
+        <w:rPr>
+          <w:lang w:val="en-US"/>
+        </w:rPr>
+        <w:t>(</w:t>
+      </w:r>
+      <w:proofErr w:type="gramEnd"/>
+      <w:r>
+        <w:rPr>
+          <w:lang w:val="en-US"/>
+        </w:rPr>
+        <w:t>teststring1, count);</w:t>
+      </w:r>
+    </w:p>
+    <w:p>
+      <w:pPr>
+        <w:spacing w:after="0" w:line="240" w:lineRule="auto"/>
+        <w:ind w:left="360"/>
+        <w:rPr>
+          <w:lang w:val="en-US"/>
+        </w:rPr>
+      </w:pPr>
+      <w:r>
+        <w:rPr>
+          <w:lang w:val="en-US"/>
+        </w:rPr>
+        <w:t xml:space="preserve">    </w:t>
+      </w:r>
+      <w:proofErr w:type="spellStart"/>
+      <w:r>
+        <w:rPr>
+          <w:lang w:val="en-US"/>
+        </w:rPr>
+        <w:t>std</w:t>
+      </w:r>
+      <w:proofErr w:type="spellEnd"/>
+      <w:r>
+        <w:rPr>
+          <w:lang w:val="en-US"/>
+        </w:rPr>
+        <w:t>::</w:t>
+      </w:r>
+      <w:proofErr w:type="spellStart"/>
+      <w:r>
+        <w:rPr>
+          <w:lang w:val="en-US"/>
+        </w:rPr>
+        <w:t>cout</w:t>
+      </w:r>
+      <w:proofErr w:type="spellEnd"/>
+      <w:r>
+        <w:rPr>
+          <w:lang w:val="en-US"/>
+        </w:rPr>
+        <w:t xml:space="preserve"> &lt;&lt; "Start teststring1: \"" &lt;&lt; teststring1 &lt;&lt; "\"" &lt;&lt; '\n';</w:t>
+      </w:r>
+    </w:p>
+    <w:p>
+      <w:pPr>
+        <w:spacing w:after="0" w:line="240" w:lineRule="auto"/>
+        <w:ind w:left="360"/>
+        <w:rPr>
+          <w:lang w:val="en-US"/>
+        </w:rPr>
+      </w:pPr>
+      <w:r>
+        <w:rPr>
+          <w:lang w:val="en-US"/>
+        </w:rPr>
+        <w:t xml:space="preserve">    </w:t>
+      </w:r>
+      <w:proofErr w:type="spellStart"/>
+      <w:r>
+        <w:rPr>
+          <w:lang w:val="en-US"/>
+        </w:rPr>
+        <w:t>std</w:t>
+      </w:r>
+      <w:proofErr w:type="spellEnd"/>
+      <w:r>
+        <w:rPr>
+          <w:lang w:val="en-US"/>
+        </w:rPr>
+        <w:t>::</w:t>
+      </w:r>
+      <w:proofErr w:type="spellStart"/>
+      <w:r>
+        <w:rPr>
+          <w:lang w:val="en-US"/>
+        </w:rPr>
+        <w:t>cout</w:t>
+      </w:r>
+      <w:proofErr w:type="spellEnd"/>
+      <w:r>
+        <w:rPr>
+          <w:lang w:val="en-US"/>
+        </w:rPr>
+        <w:t xml:space="preserve"> &lt;&lt; "Start teststring1 </w:t>
+      </w:r>
+      <w:proofErr w:type="gramStart"/>
+      <w:r>
+        <w:rPr>
+          <w:lang w:val="en-US"/>
+        </w:rPr>
+        <w:t>has "</w:t>
+      </w:r>
+      <w:proofErr w:type="gramEnd"/>
+      <w:r>
+        <w:rPr>
+          <w:lang w:val="en-US"/>
+        </w:rPr>
+        <w:t xml:space="preserve"> &lt;&lt; </w:t>
+      </w:r>
+      <w:proofErr w:type="spellStart"/>
+      <w:r>
+        <w:rPr>
+          <w:lang w:val="en-US"/>
+        </w:rPr>
+        <w:t>strlen</w:t>
+      </w:r>
+      <w:proofErr w:type="spellEnd"/>
+      <w:r>
+        <w:rPr>
+          <w:lang w:val="en-US"/>
+        </w:rPr>
+        <w:t>(teststring1) &lt;&lt; " letters.\n";</w:t>
+      </w:r>
+    </w:p>
+    <w:p>
+      <w:pPr>
+        <w:spacing w:after="0" w:line="240" w:lineRule="auto"/>
+        <w:ind w:left="360"/>
+        <w:rPr>
+          <w:lang w:val="en-US"/>
+        </w:rPr>
+      </w:pPr>
+      <w:r>
+        <w:rPr>
+          <w:lang w:val="en-US"/>
+        </w:rPr>
+        <w:t xml:space="preserve">    </w:t>
+      </w:r>
+      <w:proofErr w:type="spellStart"/>
+      <w:proofErr w:type="gramStart"/>
+      <w:r>
+        <w:rPr>
+          <w:lang w:val="en-US"/>
+        </w:rPr>
+        <w:t>TrimRight</w:t>
+      </w:r>
+      <w:proofErr w:type="spellEnd"/>
+      <w:r>
+        <w:rPr>
+          <w:lang w:val="en-US"/>
+        </w:rPr>
+        <w:t>(</w:t>
+      </w:r>
+      <w:proofErr w:type="gramEnd"/>
+      <w:r>
+        <w:rPr>
+          <w:lang w:val="en-US"/>
+        </w:rPr>
+        <w:t>teststring1);</w:t>
+      </w:r>
+    </w:p>
+    <w:p>
+      <w:pPr>
+        <w:spacing w:after="0" w:line="240" w:lineRule="auto"/>
+        <w:ind w:left="360"/>
+        <w:rPr>
+          <w:lang w:val="en-US"/>
+        </w:rPr>
+      </w:pPr>
+      <w:r>
+        <w:rPr>
+          <w:lang w:val="en-US"/>
+        </w:rPr>
+        <w:t xml:space="preserve">    </w:t>
+      </w:r>
+      <w:proofErr w:type="spellStart"/>
+      <w:r>
+        <w:rPr>
+          <w:lang w:val="en-US"/>
+        </w:rPr>
+        <w:t>std</w:t>
+      </w:r>
+      <w:proofErr w:type="spellEnd"/>
+      <w:r>
+        <w:rPr>
+          <w:lang w:val="en-US"/>
+        </w:rPr>
+        <w:t>::</w:t>
+      </w:r>
+      <w:proofErr w:type="spellStart"/>
+      <w:r>
+        <w:rPr>
+          <w:lang w:val="en-US"/>
+        </w:rPr>
+        <w:t>cout</w:t>
+      </w:r>
+      <w:proofErr w:type="spellEnd"/>
+      <w:r>
+        <w:rPr>
+          <w:lang w:val="en-US"/>
+        </w:rPr>
+        <w:t xml:space="preserve"> &lt;&lt; "Finish teststring1: \"" &lt;&lt; teststring1 &lt;&lt; "\"" &lt;&lt; '\n';</w:t>
+      </w:r>
+    </w:p>
+    <w:p>
+      <w:pPr>
+        <w:spacing w:after="0" w:line="240" w:lineRule="auto"/>
+        <w:ind w:left="360"/>
+        <w:rPr>
+          <w:lang w:val="en-US"/>
+        </w:rPr>
+      </w:pPr>
+      <w:r>
+        <w:rPr>
+          <w:lang w:val="en-US"/>
+        </w:rPr>
+        <w:t xml:space="preserve">    </w:t>
+      </w:r>
+      <w:proofErr w:type="spellStart"/>
+      <w:r>
+        <w:rPr>
+          <w:lang w:val="en-US"/>
+        </w:rPr>
+        <w:t>std</w:t>
+      </w:r>
+      <w:proofErr w:type="spellEnd"/>
+      <w:r>
+        <w:rPr>
+          <w:lang w:val="en-US"/>
+        </w:rPr>
+        <w:t>::</w:t>
+      </w:r>
+      <w:proofErr w:type="spellStart"/>
+      <w:r>
+        <w:rPr>
+          <w:lang w:val="en-US"/>
+        </w:rPr>
+        <w:t>cout</w:t>
+      </w:r>
+      <w:proofErr w:type="spellEnd"/>
+      <w:r>
+        <w:rPr>
+          <w:lang w:val="en-US"/>
+        </w:rPr>
+        <w:t xml:space="preserve"> &lt;&lt; "Finish teststring1 </w:t>
+      </w:r>
+      <w:proofErr w:type="gramStart"/>
+      <w:r>
+        <w:rPr>
+          <w:lang w:val="en-US"/>
+        </w:rPr>
+        <w:t>has "</w:t>
+      </w:r>
+      <w:proofErr w:type="gramEnd"/>
+      <w:r>
+        <w:rPr>
+          <w:lang w:val="en-US"/>
+        </w:rPr>
+        <w:t xml:space="preserve"> &lt;&lt; </w:t>
+      </w:r>
+      <w:proofErr w:type="spellStart"/>
+      <w:r>
+        <w:rPr>
+          <w:lang w:val="en-US"/>
+        </w:rPr>
+        <w:t>strlen</w:t>
+      </w:r>
+      <w:proofErr w:type="spellEnd"/>
+      <w:r>
+        <w:rPr>
+          <w:lang w:val="en-US"/>
+        </w:rPr>
+        <w:t xml:space="preserve">(teststring1) &lt;&lt; " letters.\n"; </w:t>
+      </w:r>
+    </w:p>
+    <w:p>
+      <w:pPr>
+        <w:spacing w:after="0" w:line="240" w:lineRule="auto"/>
+        <w:ind w:left="360"/>
+        <w:rPr>
+          <w:lang w:val="en-US"/>
+        </w:rPr>
+      </w:pPr>
+      <w:r>
+        <w:rPr>
+          <w:lang w:val="en-US"/>
+        </w:rPr>
+        <w:t xml:space="preserve">    </w:t>
+      </w:r>
+      <w:proofErr w:type="gramStart"/>
+      <w:r>
+        <w:rPr>
+          <w:lang w:val="en-US"/>
+        </w:rPr>
+        <w:t>delete[</w:t>
+      </w:r>
+      <w:proofErr w:type="gramEnd"/>
+      <w:r>
+        <w:rPr>
+          <w:lang w:val="en-US"/>
+        </w:rPr>
+        <w:t>] teststring1;</w:t>
+      </w:r>
+    </w:p>
+    <w:p>
+      <w:pPr>
+        <w:spacing w:after="0" w:line="240" w:lineRule="auto"/>
+        <w:ind w:left="360"/>
+        <w:rPr>
+          <w:lang w:val="en-US"/>
+        </w:rPr>
+      </w:pPr>
+    </w:p>
+    <w:p>
+      <w:pPr>
+        <w:spacing w:after="0" w:line="240" w:lineRule="auto"/>
+        <w:ind w:left="360"/>
+        <w:rPr>
+          <w:lang w:val="en-US"/>
+        </w:rPr>
+      </w:pPr>
+      <w:r>
+        <w:rPr>
+          <w:lang w:val="en-US"/>
+        </w:rPr>
+        <w:t xml:space="preserve">    //</w:t>
+      </w:r>
+      <w:r>
+        <w:t>Случай</w:t>
+      </w:r>
+      <w:r>
+        <w:rPr>
+          <w:lang w:val="en-US"/>
+        </w:rPr>
+        <w:t xml:space="preserve"> 2</w:t>
+      </w:r>
+    </w:p>
+    <w:p>
+      <w:pPr>
+        <w:spacing w:after="0" w:line="240" w:lineRule="auto"/>
+        <w:ind w:left="360"/>
+        <w:rPr>
+          <w:lang w:val="en-US"/>
+        </w:rPr>
+      </w:pPr>
+      <w:r>
+        <w:rPr>
+          <w:lang w:val="en-US"/>
+        </w:rPr>
+        <w:t xml:space="preserve">    </w:t>
+      </w:r>
+      <w:proofErr w:type="gramStart"/>
+      <w:r>
+        <w:rPr>
+          <w:lang w:val="en-US"/>
+        </w:rPr>
+        <w:t>char</w:t>
+      </w:r>
+      <w:proofErr w:type="gramEnd"/>
+      <w:r>
+        <w:rPr>
+          <w:lang w:val="en-US"/>
+        </w:rPr>
+        <w:t xml:space="preserve"> teststring2[] = "";</w:t>
+      </w:r>
+    </w:p>
+    <w:p>
+      <w:pPr>
+        <w:spacing w:after="0" w:line="240" w:lineRule="auto"/>
+        <w:ind w:left="360"/>
+        <w:rPr>
+          <w:lang w:val="en-US"/>
+        </w:rPr>
+      </w:pPr>
+      <w:r>
+        <w:rPr>
+          <w:lang w:val="en-US"/>
+        </w:rPr>
+        <w:t xml:space="preserve">    </w:t>
+      </w:r>
+      <w:proofErr w:type="spellStart"/>
+      <w:r>
+        <w:rPr>
+          <w:lang w:val="en-US"/>
+        </w:rPr>
+        <w:t>std</w:t>
+      </w:r>
+      <w:proofErr w:type="spellEnd"/>
+      <w:r>
+        <w:rPr>
+          <w:lang w:val="en-US"/>
+        </w:rPr>
+        <w:t>::</w:t>
+      </w:r>
+      <w:proofErr w:type="spellStart"/>
+      <w:r>
+        <w:rPr>
+          <w:lang w:val="en-US"/>
+        </w:rPr>
+        <w:t>cout</w:t>
+      </w:r>
+      <w:proofErr w:type="spellEnd"/>
+      <w:r>
+        <w:rPr>
+          <w:lang w:val="en-US"/>
+        </w:rPr>
+        <w:t xml:space="preserve"> &lt;&lt; "Start teststring2: \"" &lt;&lt; teststring2 &lt;&lt; "\"" &lt;&lt; '\n';</w:t>
+      </w:r>
+    </w:p>
+    <w:p>
+      <w:pPr>
+        <w:spacing w:after="0" w:line="240" w:lineRule="auto"/>
+        <w:ind w:left="360"/>
+        <w:rPr>
+          <w:lang w:val="en-US"/>
+        </w:rPr>
+      </w:pPr>
+      <w:r>
+        <w:rPr>
+          <w:lang w:val="en-US"/>
+        </w:rPr>
+        <w:t xml:space="preserve">    </w:t>
+      </w:r>
+      <w:proofErr w:type="spellStart"/>
+      <w:r>
+        <w:rPr>
+          <w:lang w:val="en-US"/>
+        </w:rPr>
+        <w:t>std</w:t>
+      </w:r>
+      <w:proofErr w:type="spellEnd"/>
+      <w:r>
+        <w:rPr>
+          <w:lang w:val="en-US"/>
+        </w:rPr>
+        <w:t>::</w:t>
+      </w:r>
+      <w:proofErr w:type="spellStart"/>
+      <w:r>
+        <w:rPr>
+          <w:lang w:val="en-US"/>
+        </w:rPr>
+        <w:t>cout</w:t>
+      </w:r>
+      <w:proofErr w:type="spellEnd"/>
+      <w:r>
+        <w:rPr>
+          <w:lang w:val="en-US"/>
+        </w:rPr>
+        <w:t xml:space="preserve"> &lt;&lt; "Start teststring2 </w:t>
+      </w:r>
+      <w:proofErr w:type="gramStart"/>
+      <w:r>
+        <w:rPr>
+          <w:lang w:val="en-US"/>
+        </w:rPr>
+        <w:t>has "</w:t>
+      </w:r>
+      <w:proofErr w:type="gramEnd"/>
+      <w:r>
+        <w:rPr>
+          <w:lang w:val="en-US"/>
+        </w:rPr>
+        <w:t xml:space="preserve"> &lt;&lt; </w:t>
+      </w:r>
+      <w:proofErr w:type="spellStart"/>
+      <w:r>
+        <w:rPr>
+          <w:lang w:val="en-US"/>
+        </w:rPr>
+        <w:t>strlen</w:t>
+      </w:r>
+      <w:proofErr w:type="spellEnd"/>
+      <w:r>
+        <w:rPr>
+          <w:lang w:val="en-US"/>
+        </w:rPr>
+        <w:t>(teststring2) &lt;&lt; " letters.\n";</w:t>
+      </w:r>
+    </w:p>
+    <w:p>
+      <w:pPr>
+        <w:spacing w:after="0" w:line="240" w:lineRule="auto"/>
+        <w:ind w:left="360"/>
+        <w:rPr>
+          <w:lang w:val="en-US"/>
+        </w:rPr>
+      </w:pPr>
+      <w:r>
+        <w:rPr>
+          <w:lang w:val="en-US"/>
+        </w:rPr>
+        <w:t xml:space="preserve">    </w:t>
+      </w:r>
+      <w:proofErr w:type="spellStart"/>
+      <w:proofErr w:type="gramStart"/>
+      <w:r>
+        <w:rPr>
+          <w:lang w:val="en-US"/>
+        </w:rPr>
+        <w:t>TrimRight</w:t>
+      </w:r>
+      <w:proofErr w:type="spellEnd"/>
+      <w:r>
+        <w:rPr>
+          <w:lang w:val="en-US"/>
+        </w:rPr>
+        <w:t>(</w:t>
+      </w:r>
+      <w:proofErr w:type="gramEnd"/>
+      <w:r>
+        <w:rPr>
+          <w:lang w:val="en-US"/>
+        </w:rPr>
+        <w:t>teststring2);</w:t>
+      </w:r>
+    </w:p>
+    <w:p>
+      <w:pPr>
+        <w:spacing w:after="0" w:line="240" w:lineRule="auto"/>
+        <w:ind w:left="360"/>
+        <w:rPr>
+          <w:lang w:val="en-US"/>
+        </w:rPr>
+      </w:pPr>
+      <w:r>
+        <w:rPr>
+          <w:lang w:val="en-US"/>
+        </w:rPr>
+        <w:t xml:space="preserve">    </w:t>
+      </w:r>
+      <w:proofErr w:type="spellStart"/>
+      <w:r>
+        <w:rPr>
+          <w:lang w:val="en-US"/>
+        </w:rPr>
+        <w:t>std</w:t>
+      </w:r>
+      <w:proofErr w:type="spellEnd"/>
+      <w:r>
+        <w:rPr>
+          <w:lang w:val="en-US"/>
+        </w:rPr>
+        <w:t>::</w:t>
+      </w:r>
+      <w:proofErr w:type="spellStart"/>
+      <w:r>
+        <w:rPr>
+          <w:lang w:val="en-US"/>
+        </w:rPr>
+        <w:t>cout</w:t>
+      </w:r>
+      <w:proofErr w:type="spellEnd"/>
+      <w:r>
+        <w:rPr>
+          <w:lang w:val="en-US"/>
+        </w:rPr>
+        <w:t xml:space="preserve"> &lt;&lt; "Finish teststring2: \"" &lt;&lt; teststring2 &lt;&lt; "\"" &lt;&lt; '\n';</w:t>
+      </w:r>
+    </w:p>
+    <w:p>
+      <w:pPr>
+        <w:spacing w:after="0" w:line="240" w:lineRule="auto"/>
+        <w:ind w:left="360"/>
+        <w:rPr>
+          <w:lang w:val="en-US"/>
+        </w:rPr>
+      </w:pPr>
+      <w:r>
+        <w:rPr>
+          <w:lang w:val="en-US"/>
+        </w:rPr>
+        <w:t xml:space="preserve">    </w:t>
+      </w:r>
+      <w:proofErr w:type="spellStart"/>
+      <w:r>
+        <w:rPr>
+          <w:lang w:val="en-US"/>
+        </w:rPr>
+        <w:t>std</w:t>
+      </w:r>
+      <w:proofErr w:type="spellEnd"/>
+      <w:r>
+        <w:rPr>
+          <w:lang w:val="en-US"/>
+        </w:rPr>
+        <w:t>::</w:t>
+      </w:r>
+      <w:proofErr w:type="spellStart"/>
+      <w:r>
+        <w:rPr>
+          <w:lang w:val="en-US"/>
+        </w:rPr>
+        <w:t>cout</w:t>
+      </w:r>
+      <w:proofErr w:type="spellEnd"/>
+      <w:r>
+        <w:rPr>
+          <w:lang w:val="en-US"/>
+        </w:rPr>
+        <w:t xml:space="preserve"> &lt;&lt; "Finish teststring2 </w:t>
+      </w:r>
+      <w:proofErr w:type="gramStart"/>
+      <w:r>
+        <w:rPr>
+          <w:lang w:val="en-US"/>
+        </w:rPr>
+        <w:t>has "</w:t>
+      </w:r>
+      <w:proofErr w:type="gramEnd"/>
+      <w:r>
+        <w:rPr>
+          <w:lang w:val="en-US"/>
+        </w:rPr>
+        <w:t xml:space="preserve"> &lt;&lt; </w:t>
+      </w:r>
+      <w:proofErr w:type="spellStart"/>
+      <w:r>
+        <w:rPr>
+          <w:lang w:val="en-US"/>
+        </w:rPr>
+        <w:t>strlen</w:t>
+      </w:r>
+      <w:proofErr w:type="spellEnd"/>
+      <w:r>
+        <w:rPr>
+          <w:lang w:val="en-US"/>
+        </w:rPr>
+        <w:t>(teststring2) &lt;&lt; " letters.\n";</w:t>
+      </w:r>
+    </w:p>
+    <w:p>
+      <w:pPr>
+        <w:spacing w:after="0" w:line="240" w:lineRule="auto"/>
+        <w:ind w:left="360"/>
+        <w:rPr>
+          <w:lang w:val="en-US"/>
+        </w:rPr>
+      </w:pPr>
+    </w:p>
+    <w:p>
+      <w:pPr>
+        <w:spacing w:after="0" w:line="240" w:lineRule="auto"/>
+        <w:ind w:left="360"/>
+        <w:rPr>
+          <w:lang w:val="en-US"/>
+        </w:rPr>
+      </w:pPr>
+      <w:r>
+        <w:rPr>
+          <w:lang w:val="en-US"/>
+        </w:rPr>
+        <w:t xml:space="preserve">    //</w:t>
+      </w:r>
+      <w:r>
+        <w:t>Случай</w:t>
+      </w:r>
+      <w:r>
+        <w:rPr>
+          <w:lang w:val="en-US"/>
+        </w:rPr>
+        <w:t xml:space="preserve"> 3</w:t>
+      </w:r>
+    </w:p>
+    <w:p>
+      <w:pPr>
+        <w:spacing w:after="0" w:line="240" w:lineRule="auto"/>
+        <w:ind w:left="360"/>
+        <w:rPr>
+          <w:lang w:val="en-US"/>
+        </w:rPr>
+      </w:pPr>
+      <w:r>
+        <w:rPr>
+          <w:lang w:val="en-US"/>
+        </w:rPr>
+        <w:t xml:space="preserve">    </w:t>
+      </w:r>
+      <w:proofErr w:type="gramStart"/>
+      <w:r>
+        <w:rPr>
+          <w:lang w:val="en-US"/>
+        </w:rPr>
+        <w:t>char</w:t>
+      </w:r>
+      <w:proofErr w:type="gramEnd"/>
+      <w:r>
+        <w:rPr>
+          <w:lang w:val="en-US"/>
+        </w:rPr>
+        <w:t xml:space="preserve"> teststring3[] = "</w:t>
+      </w:r>
+      <w:proofErr w:type="spellStart"/>
+      <w:r>
+        <w:rPr>
+          <w:lang w:val="en-US"/>
+        </w:rPr>
+        <w:t>MonolitString</w:t>
+      </w:r>
+      <w:proofErr w:type="spellEnd"/>
+      <w:r>
+        <w:rPr>
+          <w:lang w:val="en-US"/>
+        </w:rPr>
+        <w:t>";</w:t>
+      </w:r>
+    </w:p>
+    <w:p>
+      <w:pPr>
+        <w:spacing w:after="0" w:line="240" w:lineRule="auto"/>
+        <w:ind w:left="360"/>
+        <w:rPr>
+          <w:lang w:val="en-US"/>
+        </w:rPr>
+      </w:pPr>
+      <w:r>
+        <w:rPr>
+          <w:lang w:val="en-US"/>
+        </w:rPr>
+        <w:t xml:space="preserve">    </w:t>
+      </w:r>
+      <w:proofErr w:type="spellStart"/>
+      <w:r>
+        <w:rPr>
+          <w:lang w:val="en-US"/>
+        </w:rPr>
+        <w:t>std</w:t>
+      </w:r>
+      <w:proofErr w:type="spellEnd"/>
+      <w:r>
+        <w:rPr>
+          <w:lang w:val="en-US"/>
+        </w:rPr>
+        <w:t>::</w:t>
+      </w:r>
+      <w:proofErr w:type="spellStart"/>
+      <w:r>
+        <w:rPr>
+          <w:lang w:val="en-US"/>
+        </w:rPr>
+        <w:t>cout</w:t>
+      </w:r>
+      <w:proofErr w:type="spellEnd"/>
+      <w:r>
+        <w:rPr>
+          <w:lang w:val="en-US"/>
+        </w:rPr>
+        <w:t xml:space="preserve"> &lt;&lt; "Start teststring3: \"" &lt;&lt; teststring3 &lt;&lt; "\"" &lt;&lt; '\n';</w:t>
+      </w:r>
+    </w:p>
+    <w:p>
+      <w:pPr>
+        <w:spacing w:after="0" w:line="240" w:lineRule="auto"/>
+        <w:ind w:left="360"/>
+        <w:rPr>
+          <w:lang w:val="en-US"/>
+        </w:rPr>
+      </w:pPr>
+      <w:r>
+        <w:rPr>
+          <w:lang w:val="en-US"/>
+        </w:rPr>
+        <w:t xml:space="preserve">    </w:t>
+      </w:r>
+      <w:proofErr w:type="spellStart"/>
+      <w:r>
+        <w:rPr>
+          <w:lang w:val="en-US"/>
+        </w:rPr>
+        <w:t>std</w:t>
+      </w:r>
+      <w:proofErr w:type="spellEnd"/>
+      <w:r>
+        <w:rPr>
+          <w:lang w:val="en-US"/>
+        </w:rPr>
+        <w:t>::</w:t>
+      </w:r>
+      <w:proofErr w:type="spellStart"/>
+      <w:r>
+        <w:rPr>
+          <w:lang w:val="en-US"/>
+        </w:rPr>
+        <w:t>cout</w:t>
+      </w:r>
+      <w:proofErr w:type="spellEnd"/>
+      <w:r>
+        <w:rPr>
+          <w:lang w:val="en-US"/>
+        </w:rPr>
+        <w:t xml:space="preserve"> &lt;&lt; "Start teststring3 </w:t>
+      </w:r>
+      <w:proofErr w:type="gramStart"/>
+      <w:r>
+        <w:rPr>
+          <w:lang w:val="en-US"/>
+        </w:rPr>
+        <w:t>has "</w:t>
+      </w:r>
+      <w:proofErr w:type="gramEnd"/>
+      <w:r>
+        <w:rPr>
+          <w:lang w:val="en-US"/>
+        </w:rPr>
+        <w:t xml:space="preserve"> &lt;&lt; </w:t>
+      </w:r>
+      <w:proofErr w:type="spellStart"/>
+      <w:r>
+        <w:rPr>
+          <w:lang w:val="en-US"/>
+        </w:rPr>
+        <w:t>strlen</w:t>
+      </w:r>
+      <w:proofErr w:type="spellEnd"/>
+      <w:r>
+        <w:rPr>
+          <w:lang w:val="en-US"/>
+        </w:rPr>
+        <w:t>(teststring3) &lt;&lt; " letters.\n";</w:t>
+      </w:r>
+    </w:p>
+    <w:p>
+      <w:pPr>
+        <w:spacing w:after="0" w:line="240" w:lineRule="auto"/>
+        <w:ind w:left="360"/>
+        <w:rPr>
+          <w:lang w:val="en-US"/>
+        </w:rPr>
+      </w:pPr>
+      <w:r>
+        <w:rPr>
+          <w:lang w:val="en-US"/>
+        </w:rPr>
+        <w:t xml:space="preserve">    </w:t>
+      </w:r>
+      <w:proofErr w:type="spellStart"/>
+      <w:proofErr w:type="gramStart"/>
+      <w:r>
+        <w:rPr>
+          <w:lang w:val="en-US"/>
+        </w:rPr>
+        <w:t>TrimRight</w:t>
+      </w:r>
+      <w:proofErr w:type="spellEnd"/>
+      <w:r>
+        <w:rPr>
+          <w:lang w:val="en-US"/>
+        </w:rPr>
+        <w:t>(</w:t>
+      </w:r>
+      <w:proofErr w:type="gramEnd"/>
+      <w:r>
+        <w:rPr>
+          <w:lang w:val="en-US"/>
+        </w:rPr>
+        <w:t>teststring3);</w:t>
+      </w:r>
+    </w:p>
+    <w:p>
+      <w:pPr>
+        <w:spacing w:after="0" w:line="240" w:lineRule="auto"/>
+        <w:ind w:left="360"/>
+        <w:rPr>
+          <w:lang w:val="en-US"/>
+        </w:rPr>
+      </w:pPr>
+      <w:r>
+        <w:rPr>
+          <w:lang w:val="en-US"/>
+        </w:rPr>
+        <w:t xml:space="preserve">    </w:t>
+      </w:r>
+      <w:proofErr w:type="spellStart"/>
+      <w:r>
+        <w:rPr>
+          <w:lang w:val="en-US"/>
+        </w:rPr>
+        <w:t>std</w:t>
+      </w:r>
+      <w:proofErr w:type="spellEnd"/>
+      <w:r>
+        <w:rPr>
+          <w:lang w:val="en-US"/>
+        </w:rPr>
+        <w:t>::</w:t>
+      </w:r>
+      <w:proofErr w:type="spellStart"/>
+      <w:r>
+        <w:rPr>
+          <w:lang w:val="en-US"/>
+        </w:rPr>
+        <w:t>cout</w:t>
+      </w:r>
+      <w:proofErr w:type="spellEnd"/>
+      <w:r>
+        <w:rPr>
+          <w:lang w:val="en-US"/>
+        </w:rPr>
+        <w:t xml:space="preserve"> &lt;&lt; "Finish teststring3: \"" &lt;&lt; teststring3 &lt;&lt; "\"" &lt;&lt; '\n';</w:t>
+      </w:r>
+    </w:p>
+    <w:p>
+      <w:pPr>
+        <w:spacing w:after="0" w:line="240" w:lineRule="auto"/>
+        <w:ind w:left="360"/>
+        <w:rPr>
+          <w:lang w:val="en-US"/>
+        </w:rPr>
+      </w:pPr>
+      <w:r>
+        <w:rPr>
+          <w:lang w:val="en-US"/>
+        </w:rPr>
+        <w:t xml:space="preserve">    </w:t>
+      </w:r>
+      <w:proofErr w:type="spellStart"/>
+      <w:r>
+        <w:rPr>
+          <w:lang w:val="en-US"/>
+        </w:rPr>
+        <w:t>std</w:t>
+      </w:r>
+      <w:proofErr w:type="spellEnd"/>
+      <w:r>
+        <w:rPr>
+          <w:lang w:val="en-US"/>
+        </w:rPr>
+        <w:t>::</w:t>
+      </w:r>
+      <w:proofErr w:type="spellStart"/>
+      <w:r>
+        <w:rPr>
+          <w:lang w:val="en-US"/>
+        </w:rPr>
+        <w:t>cout</w:t>
+      </w:r>
+      <w:proofErr w:type="spellEnd"/>
+      <w:r>
+        <w:rPr>
+          <w:lang w:val="en-US"/>
+        </w:rPr>
+        <w:t xml:space="preserve"> &lt;&lt; "Finish teststring3 </w:t>
+      </w:r>
+      <w:proofErr w:type="gramStart"/>
+      <w:r>
+        <w:rPr>
+          <w:lang w:val="en-US"/>
+        </w:rPr>
+        <w:t>has "</w:t>
+      </w:r>
+      <w:proofErr w:type="gramEnd"/>
+      <w:r>
+        <w:rPr>
+          <w:lang w:val="en-US"/>
+        </w:rPr>
+        <w:t xml:space="preserve"> &lt;&lt; </w:t>
+      </w:r>
+      <w:proofErr w:type="spellStart"/>
+      <w:r>
+        <w:rPr>
+          <w:lang w:val="en-US"/>
+        </w:rPr>
+        <w:t>strlen</w:t>
+      </w:r>
+      <w:proofErr w:type="spellEnd"/>
+      <w:r>
+        <w:rPr>
+          <w:lang w:val="en-US"/>
+        </w:rPr>
+        <w:t>(teststring3) &lt;&lt; " letters.\n";</w:t>
+      </w:r>
+    </w:p>
+    <w:p>
+      <w:pPr>
+        <w:spacing w:after="0" w:line="240" w:lineRule="auto"/>
+        <w:ind w:left="360"/>
+        <w:rPr>
+          <w:lang w:val="en-US"/>
+        </w:rPr>
+      </w:pPr>
+    </w:p>
+    <w:p>
+      <w:pPr>
+        <w:spacing w:after="0" w:line="240" w:lineRule="auto"/>
+        <w:ind w:left="360"/>
+        <w:rPr>
+          <w:lang w:val="en-US"/>
+        </w:rPr>
+      </w:pPr>
+      <w:r>
+        <w:rPr>
+          <w:lang w:val="en-US"/>
+        </w:rPr>
+        <w:t xml:space="preserve">    //</w:t>
+      </w:r>
+      <w:r>
+        <w:t>Случай</w:t>
+      </w:r>
+      <w:r>
+        <w:rPr>
+          <w:lang w:val="en-US"/>
+        </w:rPr>
+        <w:t xml:space="preserve"> 4</w:t>
+      </w:r>
+    </w:p>
+    <w:p>
+      <w:pPr>
+        <w:spacing w:after="0" w:line="240" w:lineRule="auto"/>
+        <w:ind w:left="360"/>
+        <w:rPr>
+          <w:lang w:val="en-US"/>
+        </w:rPr>
+      </w:pPr>
+      <w:r>
+        <w:rPr>
+          <w:lang w:val="en-US"/>
+        </w:rPr>
+        <w:t xml:space="preserve">    </w:t>
+      </w:r>
+      <w:proofErr w:type="gramStart"/>
+      <w:r>
+        <w:rPr>
+          <w:lang w:val="en-US"/>
+        </w:rPr>
+        <w:t>char</w:t>
+      </w:r>
+      <w:proofErr w:type="gramEnd"/>
+      <w:r>
+        <w:rPr>
+          <w:lang w:val="en-US"/>
+        </w:rPr>
+        <w:t xml:space="preserve"> teststring4[] = "                                                          ";</w:t>
+      </w:r>
+    </w:p>
+    <w:p>
+      <w:pPr>
+        <w:spacing w:after="0" w:line="240" w:lineRule="auto"/>
+        <w:ind w:left="360"/>
+        <w:rPr>
+          <w:lang w:val="en-US"/>
+        </w:rPr>
+      </w:pPr>
+      <w:r>
+        <w:rPr>
+          <w:lang w:val="en-US"/>
+        </w:rPr>
+        <w:t xml:space="preserve">    </w:t>
+      </w:r>
+      <w:proofErr w:type="spellStart"/>
+      <w:r>
+        <w:rPr>
+          <w:lang w:val="en-US"/>
+        </w:rPr>
+        <w:t>std</w:t>
+      </w:r>
+      <w:proofErr w:type="spellEnd"/>
+      <w:r>
+        <w:rPr>
+          <w:lang w:val="en-US"/>
+        </w:rPr>
+        <w:t>::</w:t>
+      </w:r>
+      <w:proofErr w:type="spellStart"/>
+      <w:r>
+        <w:rPr>
+          <w:lang w:val="en-US"/>
+        </w:rPr>
+        <w:t>cout</w:t>
+      </w:r>
+      <w:proofErr w:type="spellEnd"/>
+      <w:r>
+        <w:rPr>
+          <w:lang w:val="en-US"/>
+        </w:rPr>
+        <w:t xml:space="preserve"> &lt;&lt; "Start teststring4: \"" &lt;&lt; teststring4 &lt;&lt; "\"" &lt;&lt; '\n';</w:t>
+      </w:r>
+    </w:p>
+    <w:p>
+      <w:pPr>
+        <w:spacing w:after="0" w:line="240" w:lineRule="auto"/>
+        <w:ind w:left="360"/>
+        <w:rPr>
+          <w:lang w:val="en-US"/>
+        </w:rPr>
+      </w:pPr>
+      <w:r>
+        <w:rPr>
+          <w:lang w:val="en-US"/>
+        </w:rPr>
+        <w:t xml:space="preserve">    </w:t>
+      </w:r>
+      <w:proofErr w:type="spellStart"/>
+      <w:r>
+        <w:rPr>
+          <w:lang w:val="en-US"/>
+        </w:rPr>
+        <w:t>std</w:t>
+      </w:r>
+      <w:proofErr w:type="spellEnd"/>
+      <w:r>
+        <w:rPr>
+          <w:lang w:val="en-US"/>
+        </w:rPr>
+        <w:t>::</w:t>
+      </w:r>
+      <w:proofErr w:type="spellStart"/>
+      <w:r>
+        <w:rPr>
+          <w:lang w:val="en-US"/>
+        </w:rPr>
+        <w:t>cout</w:t>
+      </w:r>
+      <w:proofErr w:type="spellEnd"/>
+      <w:r>
+        <w:rPr>
+          <w:lang w:val="en-US"/>
+        </w:rPr>
+        <w:t xml:space="preserve"> &lt;&lt; "Start teststring4 </w:t>
+      </w:r>
+      <w:proofErr w:type="gramStart"/>
+      <w:r>
+        <w:rPr>
+          <w:lang w:val="en-US"/>
+        </w:rPr>
+        <w:t>has "</w:t>
+      </w:r>
+      <w:proofErr w:type="gramEnd"/>
+      <w:r>
+        <w:rPr>
+          <w:lang w:val="en-US"/>
+        </w:rPr>
+        <w:t xml:space="preserve"> &lt;&lt; </w:t>
+      </w:r>
+      <w:proofErr w:type="spellStart"/>
+      <w:r>
+        <w:rPr>
+          <w:lang w:val="en-US"/>
+        </w:rPr>
+        <w:t>strlen</w:t>
+      </w:r>
+      <w:proofErr w:type="spellEnd"/>
+      <w:r>
+        <w:rPr>
+          <w:lang w:val="en-US"/>
+        </w:rPr>
+        <w:t>(teststring4) &lt;&lt; " letters.\n";</w:t>
+      </w:r>
+    </w:p>
+    <w:p>
+      <w:pPr>
+        <w:spacing w:after="0" w:line="240" w:lineRule="auto"/>
+        <w:ind w:left="360"/>
+        <w:rPr>
+          <w:lang w:val="en-US"/>
+        </w:rPr>
+      </w:pPr>
+      <w:r>
+        <w:rPr>
+          <w:lang w:val="en-US"/>
+        </w:rPr>
+        <w:t xml:space="preserve">    </w:t>
+      </w:r>
+      <w:proofErr w:type="spellStart"/>
+      <w:proofErr w:type="gramStart"/>
+      <w:r>
+        <w:rPr>
+          <w:lang w:val="en-US"/>
+        </w:rPr>
+        <w:t>TrimRight</w:t>
+      </w:r>
+      <w:proofErr w:type="spellEnd"/>
+      <w:r>
+        <w:rPr>
+          <w:lang w:val="en-US"/>
+        </w:rPr>
+        <w:t>(</w:t>
+      </w:r>
+      <w:proofErr w:type="gramEnd"/>
+      <w:r>
+        <w:rPr>
+          <w:lang w:val="en-US"/>
+        </w:rPr>
+        <w:t>teststring4);</w:t>
+      </w:r>
+    </w:p>
+    <w:p>
+      <w:pPr>
+        <w:spacing w:after="0" w:line="240" w:lineRule="auto"/>
+        <w:ind w:left="360"/>
+        <w:rPr>
+          <w:lang w:val="en-US"/>
+        </w:rPr>
+      </w:pPr>
+      <w:r>
+        <w:rPr>
+          <w:lang w:val="en-US"/>
+        </w:rPr>
+        <w:t xml:space="preserve">    </w:t>
+      </w:r>
+      <w:proofErr w:type="spellStart"/>
+      <w:r>
+        <w:rPr>
+          <w:lang w:val="en-US"/>
+        </w:rPr>
+        <w:t>std</w:t>
+      </w:r>
+      <w:proofErr w:type="spellEnd"/>
+      <w:r>
+        <w:rPr>
+          <w:lang w:val="en-US"/>
+        </w:rPr>
+        <w:t>::</w:t>
+      </w:r>
+      <w:proofErr w:type="spellStart"/>
+      <w:r>
+        <w:rPr>
+          <w:lang w:val="en-US"/>
+        </w:rPr>
+        <w:t>cout</w:t>
+      </w:r>
+      <w:proofErr w:type="spellEnd"/>
+      <w:r>
+        <w:rPr>
+          <w:lang w:val="en-US"/>
+        </w:rPr>
+        <w:t xml:space="preserve"> &lt;&lt; "Finish teststring4: \"" &lt;&lt; teststring4 &lt;&lt; "\"" &lt;&lt; '\n';</w:t>
+      </w:r>
+    </w:p>
+    <w:p>
+      <w:pPr>
+        <w:spacing w:after="0" w:line="240" w:lineRule="auto"/>
+        <w:ind w:left="360"/>
+        <w:rPr>
+          <w:lang w:val="en-US"/>
+        </w:rPr>
+      </w:pPr>
+      <w:r>
+        <w:rPr>
+          <w:lang w:val="en-US"/>
+        </w:rPr>
+        <w:t xml:space="preserve">    </w:t>
+      </w:r>
+      <w:proofErr w:type="spellStart"/>
+      <w:r>
+        <w:rPr>
+          <w:lang w:val="en-US"/>
+        </w:rPr>
+        <w:t>std</w:t>
+      </w:r>
+      <w:proofErr w:type="spellEnd"/>
+      <w:r>
+        <w:rPr>
+          <w:lang w:val="en-US"/>
+        </w:rPr>
+        <w:t>::</w:t>
+      </w:r>
+      <w:proofErr w:type="spellStart"/>
+      <w:r>
+        <w:rPr>
+          <w:lang w:val="en-US"/>
+        </w:rPr>
+        <w:t>cout</w:t>
+      </w:r>
+      <w:proofErr w:type="spellEnd"/>
+      <w:r>
+        <w:rPr>
+          <w:lang w:val="en-US"/>
+        </w:rPr>
+        <w:t xml:space="preserve"> &lt;&lt; "Finish teststring4 </w:t>
+      </w:r>
+      <w:proofErr w:type="gramStart"/>
+      <w:r>
+        <w:rPr>
+          <w:lang w:val="en-US"/>
+        </w:rPr>
+        <w:t>has "</w:t>
+      </w:r>
+      <w:proofErr w:type="gramEnd"/>
+      <w:r>
+        <w:rPr>
+          <w:lang w:val="en-US"/>
+        </w:rPr>
+        <w:t xml:space="preserve"> &lt;&lt; </w:t>
+      </w:r>
+      <w:proofErr w:type="spellStart"/>
+      <w:r>
+        <w:rPr>
+          <w:lang w:val="en-US"/>
+        </w:rPr>
+        <w:t>strlen</w:t>
+      </w:r>
+      <w:proofErr w:type="spellEnd"/>
+      <w:r>
+        <w:rPr>
+          <w:lang w:val="en-US"/>
+        </w:rPr>
+        <w:t>(teststring4) &lt;&lt; " letters.\n";</w:t>
+      </w:r>
+    </w:p>
+    <w:p>
+      <w:pPr>
+        <w:spacing w:after="0" w:line="240" w:lineRule="auto"/>
+        <w:ind w:left="360"/>
+        <w:rPr>
+          <w:lang w:val="en-US"/>
+        </w:rPr>
+      </w:pPr>
+    </w:p>
+    <w:p>
+      <w:pPr>
+        <w:spacing w:after="0" w:line="240" w:lineRule="auto"/>
+        <w:ind w:left="360"/>
+        <w:rPr>
+          <w:lang w:val="en-US"/>
+        </w:rPr>
+      </w:pPr>
+      <w:r>
+        <w:rPr>
+          <w:lang w:val="en-US"/>
+        </w:rPr>
+        <w:t xml:space="preserve">     //</w:t>
+      </w:r>
+      <w:r>
+        <w:t>Случай</w:t>
+      </w:r>
+      <w:r>
+        <w:rPr>
+          <w:lang w:val="en-US"/>
+        </w:rPr>
+        <w:t xml:space="preserve"> 5</w:t>
+      </w:r>
+    </w:p>
+    <w:p>
+      <w:pPr>
+        <w:spacing w:after="0" w:line="240" w:lineRule="auto"/>
+        <w:ind w:left="360"/>
+        <w:rPr>
+          <w:lang w:val="en-US"/>
+        </w:rPr>
+      </w:pPr>
+      <w:r>
+        <w:rPr>
+          <w:lang w:val="en-US"/>
+        </w:rPr>
+        <w:t xml:space="preserve">    </w:t>
+      </w:r>
+      <w:proofErr w:type="gramStart"/>
+      <w:r>
+        <w:rPr>
+          <w:lang w:val="en-US"/>
+        </w:rPr>
+        <w:t>char</w:t>
+      </w:r>
+      <w:proofErr w:type="gramEnd"/>
+      <w:r>
+        <w:rPr>
+          <w:lang w:val="en-US"/>
+        </w:rPr>
+        <w:t xml:space="preserve"> teststring5[] = "                                                          End";</w:t>
+      </w:r>
+    </w:p>
+    <w:p>
+      <w:pPr>
+        <w:spacing w:after="0" w:line="240" w:lineRule="auto"/>
+        <w:ind w:left="360"/>
+        <w:rPr>
+          <w:lang w:val="en-US"/>
+        </w:rPr>
+      </w:pPr>
+      <w:r>
+        <w:rPr>
+          <w:lang w:val="en-US"/>
+        </w:rPr>
+        <w:t xml:space="preserve">    </w:t>
+      </w:r>
+      <w:proofErr w:type="spellStart"/>
+      <w:r>
+        <w:rPr>
+          <w:lang w:val="en-US"/>
+        </w:rPr>
+        <w:t>std</w:t>
+      </w:r>
+      <w:proofErr w:type="spellEnd"/>
+      <w:r>
+        <w:rPr>
+          <w:lang w:val="en-US"/>
+        </w:rPr>
+        <w:t>::</w:t>
+      </w:r>
+      <w:proofErr w:type="spellStart"/>
+      <w:r>
+        <w:rPr>
+          <w:lang w:val="en-US"/>
+        </w:rPr>
+        <w:t>cout</w:t>
+      </w:r>
+      <w:proofErr w:type="spellEnd"/>
+      <w:r>
+        <w:rPr>
+          <w:lang w:val="en-US"/>
+        </w:rPr>
+        <w:t xml:space="preserve"> &lt;&lt; "Start teststring5: \"" &lt;&lt; teststring5 &lt;&lt; "\"" &lt;&lt; '\n';</w:t>
+      </w:r>
+    </w:p>
+    <w:p>
+      <w:pPr>
+        <w:spacing w:after="0" w:line="240" w:lineRule="auto"/>
+        <w:ind w:left="360"/>
+        <w:rPr>
+          <w:lang w:val="en-US"/>
+        </w:rPr>
+      </w:pPr>
+      <w:r>
+        <w:rPr>
+          <w:lang w:val="en-US"/>
+        </w:rPr>
+        <w:t xml:space="preserve">    </w:t>
+      </w:r>
+      <w:proofErr w:type="spellStart"/>
+      <w:r>
+        <w:rPr>
+          <w:lang w:val="en-US"/>
+        </w:rPr>
+        <w:t>std</w:t>
+      </w:r>
+      <w:proofErr w:type="spellEnd"/>
+      <w:r>
+        <w:rPr>
+          <w:lang w:val="en-US"/>
+        </w:rPr>
+        <w:t>::</w:t>
+      </w:r>
+      <w:proofErr w:type="spellStart"/>
+      <w:r>
+        <w:rPr>
+          <w:lang w:val="en-US"/>
+        </w:rPr>
+        <w:t>cout</w:t>
+      </w:r>
+      <w:proofErr w:type="spellEnd"/>
+      <w:r>
+        <w:rPr>
+          <w:lang w:val="en-US"/>
+        </w:rPr>
+        <w:t xml:space="preserve"> &lt;&lt; "Start teststring5 </w:t>
+      </w:r>
+      <w:proofErr w:type="gramStart"/>
+      <w:r>
+        <w:rPr>
+          <w:lang w:val="en-US"/>
+        </w:rPr>
+        <w:t>has "</w:t>
+      </w:r>
+      <w:proofErr w:type="gramEnd"/>
+      <w:r>
+        <w:rPr>
+          <w:lang w:val="en-US"/>
+        </w:rPr>
+        <w:t xml:space="preserve"> &lt;&lt; </w:t>
+      </w:r>
+      <w:proofErr w:type="spellStart"/>
+      <w:r>
+        <w:rPr>
+          <w:lang w:val="en-US"/>
+        </w:rPr>
+        <w:t>strlen</w:t>
+      </w:r>
+      <w:proofErr w:type="spellEnd"/>
+      <w:r>
+        <w:rPr>
+          <w:lang w:val="en-US"/>
+        </w:rPr>
+        <w:t>(teststring5) &lt;&lt; " letters.\n";</w:t>
+      </w:r>
+    </w:p>
+    <w:p>
+      <w:pPr>
+        <w:spacing w:after="0" w:line="240" w:lineRule="auto"/>
+        <w:ind w:left="360"/>
+        <w:rPr>
+          <w:lang w:val="en-US"/>
+        </w:rPr>
+      </w:pPr>
+      <w:r>
+        <w:rPr>
+          <w:lang w:val="en-US"/>
+        </w:rPr>
+        <w:t xml:space="preserve">    </w:t>
+      </w:r>
+      <w:proofErr w:type="spellStart"/>
+      <w:proofErr w:type="gramStart"/>
+      <w:r>
+        <w:rPr>
+          <w:lang w:val="en-US"/>
+        </w:rPr>
+        <w:t>TrimRight</w:t>
+      </w:r>
+      <w:proofErr w:type="spellEnd"/>
+      <w:r>
+        <w:rPr>
+          <w:lang w:val="en-US"/>
+        </w:rPr>
+        <w:t>(</w:t>
+      </w:r>
+      <w:proofErr w:type="gramEnd"/>
+      <w:r>
+        <w:rPr>
+          <w:lang w:val="en-US"/>
+        </w:rPr>
+        <w:t>teststring5);</w:t>
+      </w:r>
+    </w:p>
+    <w:p>
+      <w:pPr>
+        <w:spacing w:after="0" w:line="240" w:lineRule="auto"/>
+        <w:ind w:left="360"/>
+        <w:rPr>
+          <w:lang w:val="en-US"/>
+        </w:rPr>
+      </w:pPr>
+      <w:r>
+        <w:rPr>
+          <w:lang w:val="en-US"/>
+        </w:rPr>
+        <w:t xml:space="preserve">    </w:t>
+      </w:r>
+      <w:proofErr w:type="spellStart"/>
+      <w:r>
+        <w:rPr>
+          <w:lang w:val="en-US"/>
+        </w:rPr>
+        <w:t>std</w:t>
+      </w:r>
+      <w:proofErr w:type="spellEnd"/>
+      <w:r>
+        <w:rPr>
+          <w:lang w:val="en-US"/>
+        </w:rPr>
+        <w:t>::</w:t>
+      </w:r>
+      <w:proofErr w:type="spellStart"/>
+      <w:r>
+        <w:rPr>
+          <w:lang w:val="en-US"/>
+        </w:rPr>
+        <w:t>cout</w:t>
+      </w:r>
+      <w:proofErr w:type="spellEnd"/>
+      <w:r>
+        <w:rPr>
+          <w:lang w:val="en-US"/>
+        </w:rPr>
+        <w:t xml:space="preserve"> &lt;&lt; "Finish teststring5: \"" &lt;&lt; teststring5 &lt;&lt; "\"" &lt;&lt; '\n';</w:t>
+      </w:r>
+    </w:p>
+    <w:p>
+      <w:pPr>
+        <w:spacing w:after="0" w:line="240" w:lineRule="auto"/>
+        <w:ind w:left="360"/>
+        <w:rPr>
+          <w:lang w:val="en-US"/>
+        </w:rPr>
+      </w:pPr>
+      <w:r>
+        <w:rPr>
+          <w:lang w:val="en-US"/>
+        </w:rPr>
+        <w:t xml:space="preserve">    </w:t>
+      </w:r>
+      <w:proofErr w:type="spellStart"/>
+      <w:r>
+        <w:rPr>
+          <w:lang w:val="en-US"/>
+        </w:rPr>
+        <w:t>std</w:t>
+      </w:r>
+      <w:proofErr w:type="spellEnd"/>
+      <w:r>
+        <w:rPr>
+          <w:lang w:val="en-US"/>
+        </w:rPr>
+        <w:t>::</w:t>
+      </w:r>
+      <w:proofErr w:type="spellStart"/>
+      <w:r>
+        <w:rPr>
+          <w:lang w:val="en-US"/>
+        </w:rPr>
+        <w:t>cout</w:t>
+      </w:r>
+      <w:proofErr w:type="spellEnd"/>
+      <w:r>
+        <w:rPr>
+          <w:lang w:val="en-US"/>
+        </w:rPr>
+        <w:t xml:space="preserve"> &lt;&lt; "Finish teststring5 </w:t>
+      </w:r>
+      <w:proofErr w:type="gramStart"/>
+      <w:r>
+        <w:rPr>
+          <w:lang w:val="en-US"/>
+        </w:rPr>
+        <w:t>has "</w:t>
+      </w:r>
+      <w:proofErr w:type="gramEnd"/>
+      <w:r>
+        <w:rPr>
+          <w:lang w:val="en-US"/>
+        </w:rPr>
+        <w:t xml:space="preserve"> &lt;&lt; </w:t>
+      </w:r>
+      <w:proofErr w:type="spellStart"/>
+      <w:r>
+        <w:rPr>
+          <w:lang w:val="en-US"/>
+        </w:rPr>
+        <w:t>strlen</w:t>
+      </w:r>
+      <w:proofErr w:type="spellEnd"/>
+      <w:r>
+        <w:rPr>
+          <w:lang w:val="en-US"/>
+        </w:rPr>
+        <w:t>(teststring5) &lt;&lt; " letters.\n";</w:t>
+      </w:r>
+    </w:p>
+    <w:p>
+      <w:pPr>
+        <w:spacing w:after="0" w:line="240" w:lineRule="auto"/>
+        <w:ind w:left="360"/>
+        <w:rPr>
+          <w:lang w:val="en-US"/>
+        </w:rPr>
+      </w:pPr>
+    </w:p>
+    <w:p>
+      <w:pPr>
+        <w:spacing w:after="0" w:line="240" w:lineRule="auto"/>
+        <w:ind w:left="360"/>
+      </w:pPr>
+      <w:r>
+        <w:rPr>
+          <w:lang w:val="en-US"/>
+        </w:rPr>
+        <w:t xml:space="preserve">    </w:t>
+      </w:r>
+      <w:proofErr w:type="spellStart"/>
+      <w:r>
+        <w:t>return</w:t>
+      </w:r>
+      <w:proofErr w:type="spellEnd"/>
+      <w:r>
+        <w:t xml:space="preserve"> 0;</w:t>
+      </w:r>
+    </w:p>
+    <w:p>
+      <w:pPr>
+        <w:spacing w:after="0" w:line="240" w:lineRule="auto"/>
+        <w:ind w:left="360"/>
+      </w:pPr>
+      <w:r>
+        <w:t>}</w:t>
+      </w:r>
+    </w:p>
+    <w:p>
+      <w:pPr>
+        <w:ind w:left="360"/>
+      </w:pPr>
+    </w:p>
+    <w:p>
       <w:r>
         <w:t xml:space="preserve">При реализации  использовался компилятор GCC версии </w:t>
       </w:r>
@@ -179,18 +4626,10 @@
         <w:t>++ 17.</w:t>
       </w:r>
     </w:p>
-    <w:p>
-      <w:pPr>
-        <w:rPr>
-          <w:lang w:val="en-US"/>
-        </w:rPr>
-      </w:pPr>
-    </w:p>
-    <w:p>
-      <w:pPr>
-        <w:rPr>
-          <w:lang w:val="en-US"/>
-        </w:rPr>
+    <w:p/>
+    <w:bookmarkEnd w:id="0"/>
+    <w:p>
+      <w:pPr>
         <w:sectPr>
           <w:pgSz w:w="11906" w:h="16838" w:code="9"/>
           <w:pgMar w:top="1134" w:right="567" w:bottom="1134" w:left="1701" w:header="709" w:footer="709" w:gutter="0"/>
@@ -715,8 +5154,6 @@
         </w:rPr>
         <w:t xml:space="preserve"> (s[length] == '\0')</w:t>
       </w:r>
-      <w:bookmarkStart w:id="0" w:name="_GoBack"/>
-      <w:bookmarkEnd w:id="0"/>
     </w:p>
     <w:p>
       <w:pPr>
@@ -970,7 +5407,14 @@
           <w:rStyle w:val="hljs-title"/>
           <w:lang w:val="en-US"/>
         </w:rPr>
-        <w:t>Trim_Naive</w:t>
+        <w:t>Trim</w:t>
+      </w:r>
+      <w:r>
+        <w:rPr>
+          <w:rStyle w:val="hljs-title"/>
+          <w:lang w:val="en-US"/>
+        </w:rPr>
+        <w:t>Rigth_Alt</w:t>
       </w:r>
       <w:proofErr w:type="spellEnd"/>
       <w:r>
@@ -994,15 +5438,13 @@
         </w:rPr>
         <w:t xml:space="preserve"> * </w:t>
       </w:r>
-      <w:proofErr w:type="spellStart"/>
       <w:r>
         <w:rPr>
           <w:rStyle w:val="hljs-params"/>
           <w:lang w:val="en-US"/>
         </w:rPr>
-        <w:t>p_char</w:t>
-      </w:r>
-      <w:proofErr w:type="spellEnd"/>
+        <w:t>s</w:t>
+      </w:r>
       <w:r>
         <w:rPr>
           <w:rStyle w:val="hljs-params"/>
@@ -1064,7 +5506,7 @@
           <w:rStyle w:val="HTML1"/>
           <w:lang w:val="en-US"/>
         </w:rPr>
-        <w:t>p_begin_or_last_non_ws</w:t>
+        <w:t>firstSpaceIndex</w:t>
       </w:r>
       <w:proofErr w:type="spellEnd"/>
       <w:r>
@@ -1074,21 +5516,12 @@
         </w:rPr>
         <w:t>{</w:t>
       </w:r>
-      <w:proofErr w:type="spellStart"/>
-      <w:r>
-        <w:rPr>
-          <w:rStyle w:val="HTML1"/>
-          <w:lang w:val="en-US"/>
-        </w:rPr>
-        <w:t>p_char</w:t>
-      </w:r>
-      <w:proofErr w:type="spellEnd"/>
-      <w:r>
-        <w:rPr>
-          <w:rStyle w:val="HTML1"/>
-          <w:lang w:val="en-US"/>
-        </w:rPr>
-        <w:t>};</w:t>
+      <w:r>
+        <w:rPr>
+          <w:rStyle w:val="HTML1"/>
+          <w:lang w:val="en-US"/>
+        </w:rPr>
+        <w:t>char};</w:t>
       </w:r>
     </w:p>
     <w:p>
@@ -1112,7 +5545,55 @@
           <w:rStyle w:val="hljs-keyword"/>
           <w:lang w:val="en-US"/>
         </w:rPr>
-        <w:t>for</w:t>
+        <w:t>while</w:t>
+      </w:r>
+      <w:proofErr w:type="gramEnd"/>
+      <w:r>
+        <w:rPr>
+          <w:rStyle w:val="hljs-keyword"/>
+          <w:lang w:val="en-US"/>
+        </w:rPr>
+        <w:t xml:space="preserve"> (true)</w:t>
+      </w:r>
+    </w:p>
+    <w:p>
+      <w:pPr>
+        <w:pStyle w:val="HTML"/>
+        <w:rPr>
+          <w:rStyle w:val="HTML1"/>
+          <w:lang w:val="en-US"/>
+        </w:rPr>
+      </w:pPr>
+      <w:r>
+        <w:rPr>
+          <w:rStyle w:val="HTML1"/>
+          <w:lang w:val="en-US"/>
+        </w:rPr>
+        <w:t xml:space="preserve">    {</w:t>
+      </w:r>
+    </w:p>
+    <w:p>
+      <w:pPr>
+        <w:pStyle w:val="HTML"/>
+        <w:rPr>
+          <w:rStyle w:val="HTML1"/>
+          <w:lang w:val="en-US"/>
+        </w:rPr>
+      </w:pPr>
+      <w:r>
+        <w:rPr>
+          <w:rStyle w:val="HTML1"/>
+          <w:lang w:val="en-US"/>
+        </w:rPr>
+        <w:t xml:space="preserve">        </w:t>
+      </w:r>
+      <w:proofErr w:type="gramStart"/>
+      <w:r>
+        <w:rPr>
+          <w:rStyle w:val="hljs-keyword"/>
+          <w:lang w:val="en-US"/>
+        </w:rPr>
+        <w:t>switch</w:t>
       </w:r>
       <w:r>
         <w:rPr>
@@ -1127,7 +5608,14 @@
           <w:rStyle w:val="HTML1"/>
           <w:lang w:val="en-US"/>
         </w:rPr>
-        <w:t>;;)</w:t>
+        <w:t>*s</w:t>
+      </w:r>
+      <w:r>
+        <w:rPr>
+          <w:rStyle w:val="HTML1"/>
+          <w:lang w:val="en-US"/>
+        </w:rPr>
+        <w:t>)</w:t>
       </w:r>
     </w:p>
     <w:p>
@@ -1143,6 +5631,600 @@
           <w:rStyle w:val="HTML1"/>
           <w:lang w:val="en-US"/>
         </w:rPr>
+        <w:t xml:space="preserve">        {</w:t>
+      </w:r>
+    </w:p>
+    <w:p>
+      <w:pPr>
+        <w:pStyle w:val="HTML"/>
+        <w:rPr>
+          <w:rStyle w:val="HTML1"/>
+          <w:lang w:val="en-US"/>
+        </w:rPr>
+      </w:pPr>
+      <w:r>
+        <w:rPr>
+          <w:rStyle w:val="HTML1"/>
+          <w:lang w:val="en-US"/>
+        </w:rPr>
+        <w:t xml:space="preserve">            </w:t>
+      </w:r>
+      <w:proofErr w:type="gramStart"/>
+      <w:r>
+        <w:rPr>
+          <w:rStyle w:val="hljs-keyword"/>
+          <w:lang w:val="en-US"/>
+        </w:rPr>
+        <w:t>case</w:t>
+      </w:r>
+      <w:proofErr w:type="gramEnd"/>
+      <w:r>
+        <w:rPr>
+          <w:rStyle w:val="HTML1"/>
+          <w:lang w:val="en-US"/>
+        </w:rPr>
+        <w:t xml:space="preserve"> </w:t>
+      </w:r>
+      <w:r>
+        <w:rPr>
+          <w:rStyle w:val="hljs-string"/>
+          <w:lang w:val="en-US"/>
+        </w:rPr>
+        <w:t>'\0'</w:t>
+      </w:r>
+      <w:r>
+        <w:rPr>
+          <w:rStyle w:val="HTML1"/>
+          <w:lang w:val="en-US"/>
+        </w:rPr>
+        <w:t>:</w:t>
+      </w:r>
+    </w:p>
+    <w:p>
+      <w:pPr>
+        <w:pStyle w:val="HTML"/>
+        <w:rPr>
+          <w:rStyle w:val="HTML1"/>
+          <w:lang w:val="en-US"/>
+        </w:rPr>
+      </w:pPr>
+      <w:r>
+        <w:rPr>
+          <w:rStyle w:val="HTML1"/>
+          <w:lang w:val="en-US"/>
+        </w:rPr>
+        <w:t xml:space="preserve">            {</w:t>
+      </w:r>
+    </w:p>
+    <w:p>
+      <w:pPr>
+        <w:pStyle w:val="HTML"/>
+        <w:rPr>
+          <w:rStyle w:val="HTML1"/>
+          <w:lang w:val="en-US"/>
+        </w:rPr>
+      </w:pPr>
+      <w:r>
+        <w:rPr>
+          <w:rStyle w:val="HTML1"/>
+          <w:lang w:val="en-US"/>
+        </w:rPr>
+        <w:t xml:space="preserve">                </w:t>
+      </w:r>
+      <w:proofErr w:type="gramStart"/>
+      <w:r>
+        <w:rPr>
+          <w:rStyle w:val="hljs-keyword"/>
+          <w:lang w:val="en-US"/>
+        </w:rPr>
+        <w:t>break</w:t>
+      </w:r>
+      <w:proofErr w:type="gramEnd"/>
+      <w:r>
+        <w:rPr>
+          <w:rStyle w:val="HTML1"/>
+          <w:lang w:val="en-US"/>
+        </w:rPr>
+        <w:t>;</w:t>
+      </w:r>
+    </w:p>
+    <w:p>
+      <w:pPr>
+        <w:pStyle w:val="HTML"/>
+        <w:rPr>
+          <w:rStyle w:val="HTML1"/>
+          <w:lang w:val="en-US"/>
+        </w:rPr>
+      </w:pPr>
+      <w:r>
+        <w:rPr>
+          <w:rStyle w:val="HTML1"/>
+          <w:lang w:val="en-US"/>
+        </w:rPr>
+        <w:t xml:space="preserve">            }</w:t>
+      </w:r>
+    </w:p>
+    <w:p>
+      <w:pPr>
+        <w:pStyle w:val="HTML"/>
+        <w:rPr>
+          <w:rStyle w:val="HTML1"/>
+          <w:lang w:val="en-US"/>
+        </w:rPr>
+      </w:pPr>
+      <w:r>
+        <w:rPr>
+          <w:rStyle w:val="HTML1"/>
+          <w:lang w:val="en-US"/>
+        </w:rPr>
+        <w:t xml:space="preserve">            </w:t>
+      </w:r>
+      <w:proofErr w:type="gramStart"/>
+      <w:r>
+        <w:rPr>
+          <w:rStyle w:val="hljs-keyword"/>
+          <w:lang w:val="en-US"/>
+        </w:rPr>
+        <w:t>case</w:t>
+      </w:r>
+      <w:proofErr w:type="gramEnd"/>
+      <w:r>
+        <w:rPr>
+          <w:rStyle w:val="HTML1"/>
+          <w:lang w:val="en-US"/>
+        </w:rPr>
+        <w:t xml:space="preserve"> </w:t>
+      </w:r>
+      <w:r>
+        <w:rPr>
+          <w:rStyle w:val="hljs-string"/>
+          <w:lang w:val="en-US"/>
+        </w:rPr>
+        <w:t>' '</w:t>
+      </w:r>
+      <w:r>
+        <w:rPr>
+          <w:rStyle w:val="HTML1"/>
+          <w:lang w:val="en-US"/>
+        </w:rPr>
+        <w:t>:</w:t>
+      </w:r>
+    </w:p>
+    <w:p>
+      <w:pPr>
+        <w:pStyle w:val="HTML"/>
+        <w:rPr>
+          <w:rStyle w:val="HTML1"/>
+          <w:lang w:val="en-US"/>
+        </w:rPr>
+      </w:pPr>
+      <w:r>
+        <w:rPr>
+          <w:rStyle w:val="HTML1"/>
+          <w:lang w:val="en-US"/>
+        </w:rPr>
+        <w:t xml:space="preserve">            {</w:t>
+      </w:r>
+    </w:p>
+    <w:p>
+      <w:pPr>
+        <w:pStyle w:val="HTML"/>
+        <w:rPr>
+          <w:rStyle w:val="HTML1"/>
+          <w:lang w:val="en-US"/>
+        </w:rPr>
+      </w:pPr>
+      <w:r>
+        <w:rPr>
+          <w:rStyle w:val="HTML1"/>
+          <w:lang w:val="en-US"/>
+        </w:rPr>
+        <w:t xml:space="preserve">                ++</w:t>
+      </w:r>
+      <w:r>
+        <w:rPr>
+          <w:rStyle w:val="HTML1"/>
+          <w:lang w:val="en-US"/>
+        </w:rPr>
+        <w:t>s</w:t>
+      </w:r>
+      <w:r>
+        <w:rPr>
+          <w:rStyle w:val="HTML1"/>
+          <w:lang w:val="en-US"/>
+        </w:rPr>
+        <w:t>;</w:t>
+      </w:r>
+    </w:p>
+    <w:p>
+      <w:pPr>
+        <w:pStyle w:val="HTML"/>
+        <w:rPr>
+          <w:rStyle w:val="HTML1"/>
+          <w:lang w:val="en-US"/>
+        </w:rPr>
+      </w:pPr>
+      <w:r>
+        <w:rPr>
+          <w:rStyle w:val="HTML1"/>
+          <w:lang w:val="en-US"/>
+        </w:rPr>
+        <w:t xml:space="preserve">                </w:t>
+      </w:r>
+      <w:proofErr w:type="gramStart"/>
+      <w:r>
+        <w:rPr>
+          <w:rStyle w:val="hljs-keyword"/>
+          <w:lang w:val="en-US"/>
+        </w:rPr>
+        <w:t>continue</w:t>
+      </w:r>
+      <w:proofErr w:type="gramEnd"/>
+      <w:r>
+        <w:rPr>
+          <w:rStyle w:val="HTML1"/>
+          <w:lang w:val="en-US"/>
+        </w:rPr>
+        <w:t>;</w:t>
+      </w:r>
+    </w:p>
+    <w:p>
+      <w:pPr>
+        <w:pStyle w:val="HTML"/>
+        <w:rPr>
+          <w:rStyle w:val="HTML1"/>
+          <w:lang w:val="en-US"/>
+        </w:rPr>
+      </w:pPr>
+      <w:r>
+        <w:rPr>
+          <w:rStyle w:val="HTML1"/>
+          <w:lang w:val="en-US"/>
+        </w:rPr>
+        <w:t xml:space="preserve">            }</w:t>
+      </w:r>
+    </w:p>
+    <w:p>
+      <w:pPr>
+        <w:pStyle w:val="HTML"/>
+        <w:rPr>
+          <w:rStyle w:val="HTML1"/>
+          <w:lang w:val="en-US"/>
+        </w:rPr>
+      </w:pPr>
+      <w:r>
+        <w:rPr>
+          <w:rStyle w:val="HTML1"/>
+          <w:lang w:val="en-US"/>
+        </w:rPr>
+        <w:t xml:space="preserve">            </w:t>
+      </w:r>
+      <w:proofErr w:type="gramStart"/>
+      <w:r>
+        <w:rPr>
+          <w:rStyle w:val="hljs-keyword"/>
+          <w:lang w:val="en-US"/>
+        </w:rPr>
+        <w:t>default</w:t>
+      </w:r>
+      <w:proofErr w:type="gramEnd"/>
+      <w:r>
+        <w:rPr>
+          <w:rStyle w:val="HTML1"/>
+          <w:lang w:val="en-US"/>
+        </w:rPr>
+        <w:t>:</w:t>
+      </w:r>
+    </w:p>
+    <w:p>
+      <w:pPr>
+        <w:pStyle w:val="HTML"/>
+        <w:rPr>
+          <w:rStyle w:val="HTML1"/>
+          <w:lang w:val="en-US"/>
+        </w:rPr>
+      </w:pPr>
+      <w:r>
+        <w:rPr>
+          <w:rStyle w:val="HTML1"/>
+          <w:lang w:val="en-US"/>
+        </w:rPr>
+        <w:t xml:space="preserve">            {</w:t>
+      </w:r>
+    </w:p>
+    <w:p>
+      <w:pPr>
+        <w:pStyle w:val="HTML"/>
+        <w:rPr>
+          <w:rStyle w:val="HTML1"/>
+          <w:lang w:val="en-US"/>
+        </w:rPr>
+      </w:pPr>
+      <w:r>
+        <w:rPr>
+          <w:rStyle w:val="HTML1"/>
+          <w:lang w:val="en-US"/>
+        </w:rPr>
+        <w:t xml:space="preserve">                </w:t>
+      </w:r>
+      <w:proofErr w:type="spellStart"/>
+      <w:proofErr w:type="gramStart"/>
+      <w:r>
+        <w:rPr>
+          <w:rStyle w:val="HTML1"/>
+          <w:lang w:val="en-US"/>
+        </w:rPr>
+        <w:t>firstSpa</w:t>
+      </w:r>
+      <w:r>
+        <w:rPr>
+          <w:rStyle w:val="HTML1"/>
+          <w:lang w:val="en-US"/>
+        </w:rPr>
+        <w:t>ceIndex</w:t>
+      </w:r>
+      <w:proofErr w:type="spellEnd"/>
+      <w:proofErr w:type="gramEnd"/>
+      <w:r>
+        <w:rPr>
+          <w:rStyle w:val="HTML1"/>
+          <w:lang w:val="en-US"/>
+        </w:rPr>
+        <w:t xml:space="preserve"> = </w:t>
+      </w:r>
+      <w:r>
+        <w:rPr>
+          <w:rStyle w:val="HTML1"/>
+          <w:lang w:val="en-US"/>
+        </w:rPr>
+        <w:t>s</w:t>
+      </w:r>
+      <w:r>
+        <w:rPr>
+          <w:rStyle w:val="HTML1"/>
+          <w:lang w:val="en-US"/>
+        </w:rPr>
+        <w:t>;</w:t>
+      </w:r>
+    </w:p>
+    <w:p>
+      <w:pPr>
+        <w:pStyle w:val="HTML"/>
+        <w:rPr>
+          <w:rStyle w:val="HTML1"/>
+          <w:lang w:val="en-US"/>
+        </w:rPr>
+      </w:pPr>
+      <w:r>
+        <w:rPr>
+          <w:rStyle w:val="HTML1"/>
+          <w:lang w:val="en-US"/>
+        </w:rPr>
+        <w:t xml:space="preserve">                ++</w:t>
+      </w:r>
+      <w:r>
+        <w:rPr>
+          <w:rStyle w:val="HTML1"/>
+          <w:lang w:val="en-US"/>
+        </w:rPr>
+        <w:t>s</w:t>
+      </w:r>
+      <w:r>
+        <w:rPr>
+          <w:rStyle w:val="HTML1"/>
+          <w:lang w:val="en-US"/>
+        </w:rPr>
+        <w:t>;</w:t>
+      </w:r>
+    </w:p>
+    <w:p>
+      <w:pPr>
+        <w:pStyle w:val="HTML"/>
+        <w:rPr>
+          <w:rStyle w:val="HTML1"/>
+          <w:lang w:val="en-US"/>
+        </w:rPr>
+      </w:pPr>
+      <w:r>
+        <w:rPr>
+          <w:rStyle w:val="HTML1"/>
+          <w:lang w:val="en-US"/>
+        </w:rPr>
+        <w:t xml:space="preserve">                </w:t>
+      </w:r>
+      <w:proofErr w:type="gramStart"/>
+      <w:r>
+        <w:rPr>
+          <w:rStyle w:val="hljs-keyword"/>
+          <w:lang w:val="en-US"/>
+        </w:rPr>
+        <w:t>continue</w:t>
+      </w:r>
+      <w:proofErr w:type="gramEnd"/>
+      <w:r>
+        <w:rPr>
+          <w:rStyle w:val="HTML1"/>
+          <w:lang w:val="en-US"/>
+        </w:rPr>
+        <w:t>;</w:t>
+      </w:r>
+    </w:p>
+    <w:p>
+      <w:pPr>
+        <w:pStyle w:val="HTML"/>
+        <w:rPr>
+          <w:rStyle w:val="HTML1"/>
+          <w:lang w:val="en-US"/>
+        </w:rPr>
+      </w:pPr>
+      <w:r>
+        <w:rPr>
+          <w:rStyle w:val="HTML1"/>
+          <w:lang w:val="en-US"/>
+        </w:rPr>
+        <w:t xml:space="preserve">            }</w:t>
+      </w:r>
+    </w:p>
+    <w:p>
+      <w:pPr>
+        <w:pStyle w:val="HTML"/>
+        <w:rPr>
+          <w:rStyle w:val="HTML1"/>
+          <w:lang w:val="en-US"/>
+        </w:rPr>
+      </w:pPr>
+      <w:r>
+        <w:rPr>
+          <w:rStyle w:val="HTML1"/>
+          <w:lang w:val="en-US"/>
+        </w:rPr>
+        <w:t xml:space="preserve">        }</w:t>
+      </w:r>
+    </w:p>
+    <w:p>
+      <w:pPr>
+        <w:pStyle w:val="HTML"/>
+        <w:rPr>
+          <w:rStyle w:val="HTML1"/>
+          <w:lang w:val="en-US"/>
+        </w:rPr>
+      </w:pPr>
+      <w:r>
+        <w:rPr>
+          <w:rStyle w:val="HTML1"/>
+          <w:lang w:val="en-US"/>
+        </w:rPr>
+        <w:t xml:space="preserve">        </w:t>
+      </w:r>
+      <w:proofErr w:type="gramStart"/>
+      <w:r>
+        <w:rPr>
+          <w:rStyle w:val="hljs-keyword"/>
+          <w:lang w:val="en-US"/>
+        </w:rPr>
+        <w:t>break</w:t>
+      </w:r>
+      <w:proofErr w:type="gramEnd"/>
+      <w:r>
+        <w:rPr>
+          <w:rStyle w:val="HTML1"/>
+          <w:lang w:val="en-US"/>
+        </w:rPr>
+        <w:t>;</w:t>
+      </w:r>
+    </w:p>
+    <w:p>
+      <w:pPr>
+        <w:pStyle w:val="HTML"/>
+        <w:rPr>
+          <w:rStyle w:val="HTML1"/>
+          <w:lang w:val="en-US"/>
+        </w:rPr>
+      </w:pPr>
+      <w:r>
+        <w:rPr>
+          <w:rStyle w:val="HTML1"/>
+          <w:lang w:val="en-US"/>
+        </w:rPr>
+        <w:t xml:space="preserve">    }</w:t>
+      </w:r>
+    </w:p>
+    <w:p>
+      <w:pPr>
+        <w:pStyle w:val="HTML"/>
+        <w:rPr>
+          <w:rStyle w:val="HTML1"/>
+          <w:lang w:val="en-US"/>
+        </w:rPr>
+      </w:pPr>
+      <w:r>
+        <w:rPr>
+          <w:rStyle w:val="HTML1"/>
+          <w:lang w:val="en-US"/>
+        </w:rPr>
+        <w:t xml:space="preserve">    </w:t>
+      </w:r>
+      <w:proofErr w:type="gramStart"/>
+      <w:r>
+        <w:rPr>
+          <w:rStyle w:val="hljs-keyword"/>
+          <w:lang w:val="en-US"/>
+        </w:rPr>
+        <w:t>if</w:t>
+      </w:r>
+      <w:r>
+        <w:rPr>
+          <w:rStyle w:val="HTML1"/>
+          <w:lang w:val="en-US"/>
+        </w:rPr>
+        <w:t>(</w:t>
+      </w:r>
+      <w:proofErr w:type="gramEnd"/>
+      <w:r>
+        <w:rPr>
+          <w:rStyle w:val="HTML1"/>
+          <w:lang w:val="en-US"/>
+        </w:rPr>
+        <w:t>*</w:t>
+      </w:r>
+      <w:proofErr w:type="spellStart"/>
+      <w:r>
+        <w:rPr>
+          <w:rStyle w:val="HTML1"/>
+          <w:lang w:val="en-US"/>
+        </w:rPr>
+        <w:t>firstSp</w:t>
+      </w:r>
+      <w:r>
+        <w:rPr>
+          <w:rStyle w:val="HTML1"/>
+          <w:lang w:val="en-US"/>
+        </w:rPr>
+        <w:t>a</w:t>
+      </w:r>
+      <w:r>
+        <w:rPr>
+          <w:rStyle w:val="HTML1"/>
+          <w:lang w:val="en-US"/>
+        </w:rPr>
+        <w:t>ceIndex</w:t>
+      </w:r>
+      <w:proofErr w:type="spellEnd"/>
+      <w:r>
+        <w:rPr>
+          <w:rStyle w:val="HTML1"/>
+          <w:lang w:val="en-US"/>
+        </w:rPr>
+        <w:t xml:space="preserve"> == </w:t>
+      </w:r>
+      <w:r>
+        <w:rPr>
+          <w:rStyle w:val="hljs-string"/>
+          <w:lang w:val="en-US"/>
+        </w:rPr>
+        <w:t>' '</w:t>
+      </w:r>
+      <w:r>
+        <w:rPr>
+          <w:rStyle w:val="HTML1"/>
+          <w:lang w:val="en-US"/>
+        </w:rPr>
+        <w:t>)</w:t>
+      </w:r>
+    </w:p>
+    <w:p>
+      <w:pPr>
+        <w:pStyle w:val="HTML"/>
+        <w:rPr>
+          <w:rStyle w:val="HTML1"/>
+          <w:lang w:val="en-US"/>
+        </w:rPr>
+      </w:pPr>
+      <w:r>
+        <w:rPr>
+          <w:rStyle w:val="HTML1"/>
+          <w:lang w:val="en-US"/>
+        </w:rPr>
         <w:t xml:space="preserve">    {</w:t>
       </w:r>
     </w:p>
@@ -1161,662 +6243,28 @@
         </w:rPr>
         <w:t xml:space="preserve">        </w:t>
       </w:r>
-      <w:proofErr w:type="gramStart"/>
-      <w:r>
-        <w:rPr>
-          <w:rStyle w:val="hljs-keyword"/>
-          <w:lang w:val="en-US"/>
-        </w:rPr>
-        <w:t>switch</w:t>
-      </w:r>
-      <w:r>
-        <w:rPr>
-          <w:rStyle w:val="HTML1"/>
-          <w:lang w:val="en-US"/>
-        </w:rPr>
-        <w:t>(</w:t>
-      </w:r>
-      <w:proofErr w:type="gramEnd"/>
-      <w:r>
-        <w:rPr>
-          <w:rStyle w:val="HTML1"/>
-          <w:lang w:val="en-US"/>
-        </w:rPr>
-        <w:t>*</w:t>
-      </w:r>
-      <w:proofErr w:type="spellStart"/>
-      <w:r>
-        <w:rPr>
-          <w:rStyle w:val="HTML1"/>
-          <w:lang w:val="en-US"/>
-        </w:rPr>
-        <w:t>p_char</w:t>
-      </w:r>
-      <w:proofErr w:type="spellEnd"/>
-      <w:r>
-        <w:rPr>
-          <w:rStyle w:val="HTML1"/>
-          <w:lang w:val="en-US"/>
-        </w:rPr>
-        <w:t>)</w:t>
-      </w:r>
-    </w:p>
-    <w:p>
-      <w:pPr>
-        <w:pStyle w:val="HTML"/>
-        <w:rPr>
-          <w:rStyle w:val="HTML1"/>
-          <w:lang w:val="en-US"/>
-        </w:rPr>
-      </w:pPr>
-      <w:r>
-        <w:rPr>
-          <w:rStyle w:val="HTML1"/>
-          <w:lang w:val="en-US"/>
-        </w:rPr>
-        <w:t xml:space="preserve">        {</w:t>
-      </w:r>
-    </w:p>
-    <w:p>
-      <w:pPr>
-        <w:pStyle w:val="HTML"/>
-        <w:rPr>
-          <w:rStyle w:val="HTML1"/>
-          <w:lang w:val="en-US"/>
-        </w:rPr>
-      </w:pPr>
-      <w:r>
-        <w:rPr>
-          <w:rStyle w:val="HTML1"/>
-          <w:lang w:val="en-US"/>
-        </w:rPr>
-        <w:t xml:space="preserve">            </w:t>
-      </w:r>
-      <w:proofErr w:type="gramStart"/>
-      <w:r>
-        <w:rPr>
-          <w:rStyle w:val="hljs-keyword"/>
-          <w:lang w:val="en-US"/>
-        </w:rPr>
-        <w:t>case</w:t>
-      </w:r>
-      <w:proofErr w:type="gramEnd"/>
-      <w:r>
-        <w:rPr>
-          <w:rStyle w:val="HTML1"/>
-          <w:lang w:val="en-US"/>
-        </w:rPr>
-        <w:t xml:space="preserve"> </w:t>
-      </w:r>
-      <w:r>
-        <w:rPr>
-          <w:rStyle w:val="hljs-string"/>
-          <w:lang w:val="en-US"/>
-        </w:rPr>
-        <w:t>'\0'</w:t>
-      </w:r>
-      <w:r>
-        <w:rPr>
-          <w:rStyle w:val="HTML1"/>
-          <w:lang w:val="en-US"/>
-        </w:rPr>
-        <w:t>:</w:t>
-      </w:r>
-    </w:p>
-    <w:p>
-      <w:pPr>
-        <w:pStyle w:val="HTML"/>
-        <w:rPr>
-          <w:rStyle w:val="HTML1"/>
-          <w:lang w:val="en-US"/>
-        </w:rPr>
-      </w:pPr>
-      <w:r>
-        <w:rPr>
-          <w:rStyle w:val="HTML1"/>
-          <w:lang w:val="en-US"/>
-        </w:rPr>
-        <w:t xml:space="preserve">            {</w:t>
-      </w:r>
-    </w:p>
-    <w:p>
-      <w:pPr>
-        <w:pStyle w:val="HTML"/>
-        <w:rPr>
-          <w:rStyle w:val="HTML1"/>
-          <w:lang w:val="en-US"/>
-        </w:rPr>
-      </w:pPr>
-      <w:r>
-        <w:rPr>
-          <w:rStyle w:val="HTML1"/>
-          <w:lang w:val="en-US"/>
-        </w:rPr>
-        <w:t xml:space="preserve">                </w:t>
-      </w:r>
-      <w:proofErr w:type="gramStart"/>
-      <w:r>
-        <w:rPr>
-          <w:rStyle w:val="hljs-keyword"/>
-          <w:lang w:val="en-US"/>
-        </w:rPr>
-        <w:t>break</w:t>
-      </w:r>
-      <w:proofErr w:type="gramEnd"/>
-      <w:r>
-        <w:rPr>
-          <w:rStyle w:val="HTML1"/>
-          <w:lang w:val="en-US"/>
-        </w:rPr>
-        <w:t>;</w:t>
-      </w:r>
-    </w:p>
-    <w:p>
-      <w:pPr>
-        <w:pStyle w:val="HTML"/>
-        <w:rPr>
-          <w:rStyle w:val="HTML1"/>
-          <w:lang w:val="en-US"/>
-        </w:rPr>
-      </w:pPr>
-      <w:r>
-        <w:rPr>
-          <w:rStyle w:val="HTML1"/>
-          <w:lang w:val="en-US"/>
-        </w:rPr>
-        <w:t xml:space="preserve">            }</w:t>
-      </w:r>
-    </w:p>
-    <w:p>
-      <w:pPr>
-        <w:pStyle w:val="HTML"/>
-        <w:rPr>
-          <w:rStyle w:val="HTML1"/>
-          <w:lang w:val="en-US"/>
-        </w:rPr>
-      </w:pPr>
-      <w:r>
-        <w:rPr>
-          <w:rStyle w:val="HTML1"/>
-          <w:lang w:val="en-US"/>
-        </w:rPr>
-        <w:t xml:space="preserve">            </w:t>
-      </w:r>
-      <w:proofErr w:type="gramStart"/>
-      <w:r>
-        <w:rPr>
-          <w:rStyle w:val="hljs-keyword"/>
-          <w:lang w:val="en-US"/>
-        </w:rPr>
-        <w:t>case</w:t>
-      </w:r>
-      <w:proofErr w:type="gramEnd"/>
-      <w:r>
-        <w:rPr>
-          <w:rStyle w:val="HTML1"/>
-          <w:lang w:val="en-US"/>
-        </w:rPr>
-        <w:t xml:space="preserve"> </w:t>
-      </w:r>
-      <w:r>
-        <w:rPr>
-          <w:rStyle w:val="hljs-string"/>
-          <w:lang w:val="en-US"/>
-        </w:rPr>
-        <w:t>' '</w:t>
-      </w:r>
-      <w:r>
-        <w:rPr>
-          <w:rStyle w:val="HTML1"/>
-          <w:lang w:val="en-US"/>
-        </w:rPr>
-        <w:t>:</w:t>
-      </w:r>
-    </w:p>
-    <w:p>
-      <w:pPr>
-        <w:pStyle w:val="HTML"/>
-        <w:rPr>
-          <w:rStyle w:val="HTML1"/>
-          <w:lang w:val="en-US"/>
-        </w:rPr>
-      </w:pPr>
-      <w:r>
-        <w:rPr>
-          <w:rStyle w:val="HTML1"/>
-          <w:lang w:val="en-US"/>
-        </w:rPr>
-        <w:t xml:space="preserve">            {</w:t>
-      </w:r>
-    </w:p>
-    <w:p>
-      <w:pPr>
-        <w:pStyle w:val="HTML"/>
-        <w:rPr>
-          <w:rStyle w:val="HTML1"/>
-          <w:lang w:val="en-US"/>
-        </w:rPr>
-      </w:pPr>
-      <w:r>
-        <w:rPr>
-          <w:rStyle w:val="HTML1"/>
-          <w:lang w:val="en-US"/>
-        </w:rPr>
-        <w:t xml:space="preserve">                ++</w:t>
-      </w:r>
-      <w:proofErr w:type="spellStart"/>
-      <w:r>
-        <w:rPr>
-          <w:rStyle w:val="HTML1"/>
-          <w:lang w:val="en-US"/>
-        </w:rPr>
-        <w:t>p_char</w:t>
-      </w:r>
-      <w:proofErr w:type="spellEnd"/>
-      <w:r>
-        <w:rPr>
-          <w:rStyle w:val="HTML1"/>
-          <w:lang w:val="en-US"/>
-        </w:rPr>
-        <w:t>;</w:t>
-      </w:r>
-    </w:p>
-    <w:p>
-      <w:pPr>
-        <w:pStyle w:val="HTML"/>
-        <w:rPr>
-          <w:rStyle w:val="HTML1"/>
-          <w:lang w:val="en-US"/>
-        </w:rPr>
-      </w:pPr>
-      <w:r>
-        <w:rPr>
-          <w:rStyle w:val="HTML1"/>
-          <w:lang w:val="en-US"/>
-        </w:rPr>
-        <w:t xml:space="preserve">                </w:t>
-      </w:r>
-      <w:proofErr w:type="gramStart"/>
-      <w:r>
-        <w:rPr>
-          <w:rStyle w:val="hljs-keyword"/>
-          <w:lang w:val="en-US"/>
-        </w:rPr>
-        <w:t>continue</w:t>
-      </w:r>
-      <w:proofErr w:type="gramEnd"/>
-      <w:r>
-        <w:rPr>
-          <w:rStyle w:val="HTML1"/>
-          <w:lang w:val="en-US"/>
-        </w:rPr>
-        <w:t>;</w:t>
-      </w:r>
-    </w:p>
-    <w:p>
-      <w:pPr>
-        <w:pStyle w:val="HTML"/>
-        <w:rPr>
-          <w:rStyle w:val="HTML1"/>
-          <w:lang w:val="en-US"/>
-        </w:rPr>
-      </w:pPr>
-      <w:r>
-        <w:rPr>
-          <w:rStyle w:val="HTML1"/>
-          <w:lang w:val="en-US"/>
-        </w:rPr>
-        <w:t xml:space="preserve">            }</w:t>
-      </w:r>
-    </w:p>
-    <w:p>
-      <w:pPr>
-        <w:pStyle w:val="HTML"/>
-        <w:rPr>
-          <w:rStyle w:val="HTML1"/>
-          <w:lang w:val="en-US"/>
-        </w:rPr>
-      </w:pPr>
-      <w:r>
-        <w:rPr>
-          <w:rStyle w:val="HTML1"/>
-          <w:lang w:val="en-US"/>
-        </w:rPr>
-        <w:t xml:space="preserve">            </w:t>
-      </w:r>
-      <w:proofErr w:type="gramStart"/>
-      <w:r>
-        <w:rPr>
-          <w:rStyle w:val="hljs-keyword"/>
-          <w:lang w:val="en-US"/>
-        </w:rPr>
-        <w:t>default</w:t>
-      </w:r>
-      <w:proofErr w:type="gramEnd"/>
-      <w:r>
-        <w:rPr>
-          <w:rStyle w:val="HTML1"/>
-          <w:lang w:val="en-US"/>
-        </w:rPr>
-        <w:t>:</w:t>
-      </w:r>
-    </w:p>
-    <w:p>
-      <w:pPr>
-        <w:pStyle w:val="HTML"/>
-        <w:rPr>
-          <w:rStyle w:val="HTML1"/>
-          <w:lang w:val="en-US"/>
-        </w:rPr>
-      </w:pPr>
-      <w:r>
-        <w:rPr>
-          <w:rStyle w:val="HTML1"/>
-          <w:lang w:val="en-US"/>
-        </w:rPr>
-        <w:t xml:space="preserve">            {</w:t>
-      </w:r>
-    </w:p>
-    <w:p>
-      <w:pPr>
-        <w:pStyle w:val="HTML"/>
-        <w:rPr>
-          <w:rStyle w:val="HTML1"/>
-          <w:lang w:val="en-US"/>
-        </w:rPr>
-      </w:pPr>
-      <w:r>
-        <w:rPr>
-          <w:rStyle w:val="HTML1"/>
-          <w:lang w:val="en-US"/>
-        </w:rPr>
-        <w:t xml:space="preserve">                </w:t>
-      </w:r>
-      <w:proofErr w:type="spellStart"/>
-      <w:r>
-        <w:rPr>
-          <w:rStyle w:val="HTML1"/>
-          <w:lang w:val="en-US"/>
-        </w:rPr>
-        <w:t>p_begin_or_last_non_ws</w:t>
-      </w:r>
-      <w:proofErr w:type="spellEnd"/>
-      <w:r>
-        <w:rPr>
-          <w:rStyle w:val="HTML1"/>
-          <w:lang w:val="en-US"/>
-        </w:rPr>
-        <w:t xml:space="preserve"> = </w:t>
-      </w:r>
-      <w:proofErr w:type="spellStart"/>
-      <w:r>
-        <w:rPr>
-          <w:rStyle w:val="HTML1"/>
-          <w:lang w:val="en-US"/>
-        </w:rPr>
-        <w:t>p_char</w:t>
-      </w:r>
-      <w:proofErr w:type="spellEnd"/>
-      <w:r>
-        <w:rPr>
-          <w:rStyle w:val="HTML1"/>
-          <w:lang w:val="en-US"/>
-        </w:rPr>
-        <w:t>;</w:t>
-      </w:r>
-    </w:p>
-    <w:p>
-      <w:pPr>
-        <w:pStyle w:val="HTML"/>
-        <w:rPr>
-          <w:rStyle w:val="HTML1"/>
-          <w:lang w:val="en-US"/>
-        </w:rPr>
-      </w:pPr>
-      <w:r>
-        <w:rPr>
-          <w:rStyle w:val="HTML1"/>
-          <w:lang w:val="en-US"/>
-        </w:rPr>
-        <w:t xml:space="preserve">                ++</w:t>
-      </w:r>
-      <w:proofErr w:type="spellStart"/>
-      <w:r>
-        <w:rPr>
-          <w:rStyle w:val="HTML1"/>
-          <w:lang w:val="en-US"/>
-        </w:rPr>
-        <w:t>p_char</w:t>
-      </w:r>
-      <w:proofErr w:type="spellEnd"/>
-      <w:r>
-        <w:rPr>
-          <w:rStyle w:val="HTML1"/>
-          <w:lang w:val="en-US"/>
-        </w:rPr>
-        <w:t>;</w:t>
-      </w:r>
-    </w:p>
-    <w:p>
-      <w:pPr>
-        <w:pStyle w:val="HTML"/>
-        <w:rPr>
-          <w:rStyle w:val="HTML1"/>
-          <w:lang w:val="en-US"/>
-        </w:rPr>
-      </w:pPr>
-      <w:r>
-        <w:rPr>
-          <w:rStyle w:val="HTML1"/>
-          <w:lang w:val="en-US"/>
-        </w:rPr>
-        <w:t xml:space="preserve">                </w:t>
-      </w:r>
-      <w:proofErr w:type="gramStart"/>
-      <w:r>
-        <w:rPr>
-          <w:rStyle w:val="hljs-keyword"/>
-          <w:lang w:val="en-US"/>
-        </w:rPr>
-        <w:t>continue</w:t>
-      </w:r>
-      <w:proofErr w:type="gramEnd"/>
-      <w:r>
-        <w:rPr>
-          <w:rStyle w:val="HTML1"/>
-          <w:lang w:val="en-US"/>
-        </w:rPr>
-        <w:t>;</w:t>
-      </w:r>
-    </w:p>
-    <w:p>
-      <w:pPr>
-        <w:pStyle w:val="HTML"/>
-        <w:rPr>
-          <w:rStyle w:val="HTML1"/>
-          <w:lang w:val="en-US"/>
-        </w:rPr>
-      </w:pPr>
-      <w:r>
-        <w:rPr>
-          <w:rStyle w:val="HTML1"/>
-          <w:lang w:val="en-US"/>
-        </w:rPr>
-        <w:t xml:space="preserve">            }</w:t>
-      </w:r>
-    </w:p>
-    <w:p>
-      <w:pPr>
-        <w:pStyle w:val="HTML"/>
-        <w:rPr>
-          <w:rStyle w:val="HTML1"/>
-          <w:lang w:val="en-US"/>
-        </w:rPr>
-      </w:pPr>
-      <w:r>
-        <w:rPr>
-          <w:rStyle w:val="HTML1"/>
-          <w:lang w:val="en-US"/>
-        </w:rPr>
-        <w:t xml:space="preserve">        }</w:t>
-      </w:r>
-    </w:p>
-    <w:p>
-      <w:pPr>
-        <w:pStyle w:val="HTML"/>
-        <w:rPr>
-          <w:rStyle w:val="HTML1"/>
-          <w:lang w:val="en-US"/>
-        </w:rPr>
-      </w:pPr>
-      <w:r>
-        <w:rPr>
-          <w:rStyle w:val="HTML1"/>
-          <w:lang w:val="en-US"/>
-        </w:rPr>
-        <w:t xml:space="preserve">        </w:t>
-      </w:r>
-      <w:proofErr w:type="gramStart"/>
-      <w:r>
-        <w:rPr>
-          <w:rStyle w:val="hljs-keyword"/>
-          <w:lang w:val="en-US"/>
-        </w:rPr>
-        <w:t>break</w:t>
-      </w:r>
-      <w:proofErr w:type="gramEnd"/>
-      <w:r>
-        <w:rPr>
-          <w:rStyle w:val="HTML1"/>
-          <w:lang w:val="en-US"/>
-        </w:rPr>
-        <w:t>;</w:t>
-      </w:r>
-    </w:p>
-    <w:p>
-      <w:pPr>
-        <w:pStyle w:val="HTML"/>
-        <w:rPr>
-          <w:rStyle w:val="HTML1"/>
-          <w:lang w:val="en-US"/>
-        </w:rPr>
-      </w:pPr>
-      <w:r>
-        <w:rPr>
-          <w:rStyle w:val="HTML1"/>
-          <w:lang w:val="en-US"/>
-        </w:rPr>
-        <w:t xml:space="preserve">    }</w:t>
-      </w:r>
-    </w:p>
-    <w:p>
-      <w:pPr>
-        <w:pStyle w:val="HTML"/>
-        <w:rPr>
-          <w:rStyle w:val="HTML1"/>
-          <w:lang w:val="en-US"/>
-        </w:rPr>
-      </w:pPr>
-      <w:r>
-        <w:rPr>
-          <w:rStyle w:val="HTML1"/>
-          <w:lang w:val="en-US"/>
-        </w:rPr>
-        <w:t xml:space="preserve">    </w:t>
-      </w:r>
-      <w:proofErr w:type="gramStart"/>
-      <w:r>
-        <w:rPr>
-          <w:rStyle w:val="hljs-keyword"/>
-          <w:lang w:val="en-US"/>
-        </w:rPr>
-        <w:t>if</w:t>
-      </w:r>
-      <w:r>
-        <w:rPr>
-          <w:rStyle w:val="HTML1"/>
-          <w:lang w:val="en-US"/>
-        </w:rPr>
-        <w:t>(</w:t>
-      </w:r>
-      <w:proofErr w:type="gramEnd"/>
-      <w:r>
-        <w:rPr>
-          <w:rStyle w:val="hljs-string"/>
-          <w:lang w:val="en-US"/>
-        </w:rPr>
-        <w:t>' '</w:t>
-      </w:r>
-      <w:r>
-        <w:rPr>
-          <w:rStyle w:val="HTML1"/>
-          <w:lang w:val="en-US"/>
-        </w:rPr>
-        <w:t xml:space="preserve"> == *</w:t>
-      </w:r>
-      <w:proofErr w:type="spellStart"/>
-      <w:r>
-        <w:rPr>
-          <w:rStyle w:val="HTML1"/>
-          <w:lang w:val="en-US"/>
-        </w:rPr>
-        <w:t>p_begin_or_last_non_ws</w:t>
-      </w:r>
-      <w:proofErr w:type="spellEnd"/>
-      <w:r>
-        <w:rPr>
-          <w:rStyle w:val="HTML1"/>
-          <w:lang w:val="en-US"/>
-        </w:rPr>
-        <w:t>)</w:t>
-      </w:r>
-    </w:p>
-    <w:p>
-      <w:pPr>
-        <w:pStyle w:val="HTML"/>
-        <w:rPr>
-          <w:rStyle w:val="HTML1"/>
-          <w:lang w:val="en-US"/>
-        </w:rPr>
-      </w:pPr>
-      <w:r>
-        <w:rPr>
-          <w:rStyle w:val="HTML1"/>
-          <w:lang w:val="en-US"/>
-        </w:rPr>
-        <w:t xml:space="preserve">    {</w:t>
-      </w:r>
-    </w:p>
-    <w:p>
-      <w:pPr>
-        <w:pStyle w:val="HTML"/>
-        <w:rPr>
-          <w:rStyle w:val="HTML1"/>
-          <w:lang w:val="en-US"/>
-        </w:rPr>
-      </w:pPr>
-      <w:r>
-        <w:rPr>
-          <w:rStyle w:val="HTML1"/>
-          <w:lang w:val="en-US"/>
-        </w:rPr>
-        <w:t xml:space="preserve">        </w:t>
-      </w:r>
-      <w:proofErr w:type="spellStart"/>
-      <w:r>
-        <w:rPr>
-          <w:rStyle w:val="HTML1"/>
-          <w:lang w:val="en-US"/>
-        </w:rPr>
-        <w:t>p_begin_or_last_non_</w:t>
-      </w:r>
-      <w:proofErr w:type="gramStart"/>
-      <w:r>
-        <w:rPr>
-          <w:rStyle w:val="HTML1"/>
-          <w:lang w:val="en-US"/>
-        </w:rPr>
-        <w:t>ws</w:t>
+      <w:proofErr w:type="spellStart"/>
+      <w:proofErr w:type="gramStart"/>
+      <w:r>
+        <w:rPr>
+          <w:rStyle w:val="HTML1"/>
+          <w:lang w:val="en-US"/>
+        </w:rPr>
+        <w:t>firstSp</w:t>
+      </w:r>
+      <w:r>
+        <w:rPr>
+          <w:rStyle w:val="HTML1"/>
+          <w:lang w:val="en-US"/>
+        </w:rPr>
+        <w:t>a</w:t>
+      </w:r>
+      <w:r>
+        <w:rPr>
+          <w:rStyle w:val="HTML1"/>
+          <w:lang w:val="en-US"/>
+        </w:rPr>
+        <w:t>ceIndex</w:t>
       </w:r>
       <w:proofErr w:type="spellEnd"/>
       <w:r>
@@ -2045,6 +6493,103 @@
     </w:sectPr>
   </w:body>
 </w:document>
+</file>
+
+<file path=word/numbering.xml><?xml version="1.0" encoding="utf-8"?>
+<w:numbering xmlns:wpc="http://schemas.microsoft.com/office/word/2010/wordprocessingCanvas" xmlns:mc="http://schemas.openxmlformats.org/markup-compatibility/2006" xmlns:o="urn:schemas-microsoft-com:office:office" xmlns:r="http://schemas.openxmlformats.org/officeDocument/2006/relationships" xmlns:m="http://schemas.openxmlformats.org/officeDocument/2006/math" xmlns:v="urn:schemas-microsoft-com:vml" xmlns:wp14="http://schemas.microsoft.com/office/word/2010/wordprocessingDrawing" xmlns:wp="http://schemas.openxmlformats.org/drawingml/2006/wordprocessingDrawing" xmlns:w10="urn:schemas-microsoft-com:office:word" xmlns:w="http://schemas.openxmlformats.org/wordprocessingml/2006/main" xmlns:w14="http://schemas.microsoft.com/office/word/2010/wordml" xmlns:wpg="http://schemas.microsoft.com/office/word/2010/wordprocessingGroup" xmlns:wpi="http://schemas.microsoft.com/office/word/2010/wordprocessingInk" xmlns:wne="http://schemas.microsoft.com/office/word/2006/wordml" xmlns:wps="http://schemas.microsoft.com/office/word/2010/wordprocessingShape" mc:Ignorable="w14 wp14">
+  <w:abstractNum w:abstractNumId="0">
+    <w:nsid w:val="631F5D13"/>
+    <w:multiLevelType w:val="hybridMultilevel"/>
+    <w:tmpl w:val="5E82F68E"/>
+    <w:lvl w:ilvl="0" w:tplc="0419000F">
+      <w:start w:val="1"/>
+      <w:numFmt w:val="decimal"/>
+      <w:lvlText w:val="%1."/>
+      <w:lvlJc w:val="left"/>
+      <w:pPr>
+        <w:ind w:left="720" w:hanging="360"/>
+      </w:pPr>
+      <w:rPr>
+        <w:rFonts w:hint="default"/>
+      </w:rPr>
+    </w:lvl>
+    <w:lvl w:ilvl="1" w:tplc="04190019" w:tentative="1">
+      <w:start w:val="1"/>
+      <w:numFmt w:val="lowerLetter"/>
+      <w:lvlText w:val="%2."/>
+      <w:lvlJc w:val="left"/>
+      <w:pPr>
+        <w:ind w:left="1440" w:hanging="360"/>
+      </w:pPr>
+    </w:lvl>
+    <w:lvl w:ilvl="2" w:tplc="0419001B" w:tentative="1">
+      <w:start w:val="1"/>
+      <w:numFmt w:val="lowerRoman"/>
+      <w:lvlText w:val="%3."/>
+      <w:lvlJc w:val="right"/>
+      <w:pPr>
+        <w:ind w:left="2160" w:hanging="180"/>
+      </w:pPr>
+    </w:lvl>
+    <w:lvl w:ilvl="3" w:tplc="0419000F" w:tentative="1">
+      <w:start w:val="1"/>
+      <w:numFmt w:val="decimal"/>
+      <w:lvlText w:val="%4."/>
+      <w:lvlJc w:val="left"/>
+      <w:pPr>
+        <w:ind w:left="2880" w:hanging="360"/>
+      </w:pPr>
+    </w:lvl>
+    <w:lvl w:ilvl="4" w:tplc="04190019" w:tentative="1">
+      <w:start w:val="1"/>
+      <w:numFmt w:val="lowerLetter"/>
+      <w:lvlText w:val="%5."/>
+      <w:lvlJc w:val="left"/>
+      <w:pPr>
+        <w:ind w:left="3600" w:hanging="360"/>
+      </w:pPr>
+    </w:lvl>
+    <w:lvl w:ilvl="5" w:tplc="0419001B" w:tentative="1">
+      <w:start w:val="1"/>
+      <w:numFmt w:val="lowerRoman"/>
+      <w:lvlText w:val="%6."/>
+      <w:lvlJc w:val="right"/>
+      <w:pPr>
+        <w:ind w:left="4320" w:hanging="180"/>
+      </w:pPr>
+    </w:lvl>
+    <w:lvl w:ilvl="6" w:tplc="0419000F" w:tentative="1">
+      <w:start w:val="1"/>
+      <w:numFmt w:val="decimal"/>
+      <w:lvlText w:val="%7."/>
+      <w:lvlJc w:val="left"/>
+      <w:pPr>
+        <w:ind w:left="5040" w:hanging="360"/>
+      </w:pPr>
+    </w:lvl>
+    <w:lvl w:ilvl="7" w:tplc="04190019" w:tentative="1">
+      <w:start w:val="1"/>
+      <w:numFmt w:val="lowerLetter"/>
+      <w:lvlText w:val="%8."/>
+      <w:lvlJc w:val="left"/>
+      <w:pPr>
+        <w:ind w:left="5760" w:hanging="360"/>
+      </w:pPr>
+    </w:lvl>
+    <w:lvl w:ilvl="8" w:tplc="0419001B" w:tentative="1">
+      <w:start w:val="1"/>
+      <w:numFmt w:val="lowerRoman"/>
+      <w:lvlText w:val="%9."/>
+      <w:lvlJc w:val="right"/>
+      <w:pPr>
+        <w:ind w:left="6480" w:hanging="180"/>
+      </w:pPr>
+    </w:lvl>
+  </w:abstractNum>
+  <w:num w:numId="1">
+    <w:abstractNumId w:val="0"/>
+  </w:num>
+</w:numbering>
 </file>
 
 <file path=word/styles.xml><?xml version="1.0" encoding="utf-8"?>
@@ -2330,6 +6875,17 @@
     <w:basedOn w:val="a0"/>
     <w:rsid w:val="008803BF"/>
   </w:style>
+  <w:style w:type="paragraph" w:styleId="a3">
+    <w:name w:val="List Paragraph"/>
+    <w:basedOn w:val="a"/>
+    <w:uiPriority w:val="34"/>
+    <w:qFormat/>
+    <w:rsid w:val="0015686B"/>
+    <w:pPr>
+      <w:ind w:left="720"/>
+      <w:contextualSpacing/>
+    </w:pPr>
+  </w:style>
 </w:styles>
 </file>
 
@@ -2615,6 +7171,17 @@
     <w:name w:val="hljs-string"/>
     <w:basedOn w:val="a0"/>
     <w:rsid w:val="008803BF"/>
+  </w:style>
+  <w:style w:type="paragraph" w:styleId="a3">
+    <w:name w:val="List Paragraph"/>
+    <w:basedOn w:val="a"/>
+    <w:uiPriority w:val="34"/>
+    <w:qFormat/>
+    <w:rsid w:val="0015686B"/>
+    <w:pPr>
+      <w:ind w:left="720"/>
+      <w:contextualSpacing/>
+    </w:pPr>
   </w:style>
 </w:styles>
 </file>
